--- a/documentação/Documentação.docx
+++ b/documentação/Documentação.docx
@@ -1,10 +1,10 @@
 
 <file path=word/document.xml><?xml version="1.0" encoding="utf-8"?>
-<w:document xmlns:wpc="http://schemas.microsoft.com/office/word/2010/wordprocessingCanvas" xmlns:mc="http://schemas.openxmlformats.org/markup-compatibility/2006" xmlns:o="urn:schemas-microsoft-com:office:office" xmlns:r="http://schemas.openxmlformats.org/officeDocument/2006/relationships" xmlns:m="http://schemas.openxmlformats.org/officeDocument/2006/math" xmlns:v="urn:schemas-microsoft-com:vml" xmlns:wp14="http://schemas.microsoft.com/office/word/2010/wordprocessingDrawing" xmlns:wp="http://schemas.openxmlformats.org/drawingml/2006/wordprocessingDrawing" xmlns:w10="urn:schemas-microsoft-com:office:word" xmlns:w="http://schemas.openxmlformats.org/wordprocessingml/2006/main" xmlns:w14="http://schemas.microsoft.com/office/word/2010/wordml" xmlns:w15="http://schemas.microsoft.com/office/word/2012/wordml" xmlns:wpg="http://schemas.microsoft.com/office/word/2010/wordprocessingGroup" xmlns:wpi="http://schemas.microsoft.com/office/word/2010/wordprocessingInk" xmlns:wne="http://schemas.microsoft.com/office/word/2006/wordml" xmlns:wps="http://schemas.microsoft.com/office/word/2010/wordprocessingShape" mc:Ignorable="w14 w15 wp14">
+<w:document xmlns:wpc="http://schemas.microsoft.com/office/word/2010/wordprocessingCanvas" xmlns:mc="http://schemas.openxmlformats.org/markup-compatibility/2006" xmlns:o="urn:schemas-microsoft-com:office:office" xmlns:r="http://schemas.openxmlformats.org/officeDocument/2006/relationships" xmlns:m="http://schemas.openxmlformats.org/officeDocument/2006/math" xmlns:v="urn:schemas-microsoft-com:vml" xmlns:wp14="http://schemas.microsoft.com/office/word/2010/wordprocessingDrawing" xmlns:wp="http://schemas.openxmlformats.org/drawingml/2006/wordprocessingDrawing" xmlns:w10="urn:schemas-microsoft-com:office:word" xmlns:w="http://schemas.openxmlformats.org/wordprocessingml/2006/main" xmlns:w14="http://schemas.microsoft.com/office/word/2010/wordml" xmlns:wpg="http://schemas.microsoft.com/office/word/2010/wordprocessingGroup" xmlns:wpi="http://schemas.microsoft.com/office/word/2010/wordprocessingInk" xmlns:wne="http://schemas.microsoft.com/office/word/2006/wordml" xmlns:wps="http://schemas.microsoft.com/office/word/2010/wordprocessingShape" mc:Ignorable="w14 wp14">
   <w:body>
     <w:tbl>
       <w:tblPr>
-        <w:tblStyle w:val="Tabelacomgrelha"/>
+        <w:tblStyle w:val="Tabelacomgrade"/>
         <w:tblW w:w="0" w:type="auto"/>
         <w:tblLook w:val="04A0" w:firstRow="1" w:lastRow="0" w:firstColumn="1" w:lastColumn="0" w:noHBand="0" w:noVBand="1"/>
       </w:tblPr>
@@ -70,26 +70,67 @@
               <w:jc w:val="center"/>
             </w:pPr>
             <w:r>
-              <w:t>RF</w:t>
-            </w:r>
-            <w:r>
-              <w:t>0</w:t>
-            </w:r>
-            <w:r>
-              <w:t>1</w:t>
-            </w:r>
-          </w:p>
-        </w:tc>
-        <w:tc>
-          <w:tcPr>
-            <w:tcW w:w="2881" w:type="dxa"/>
-          </w:tcPr>
-          <w:p>
-            <w:pPr>
-              <w:jc w:val="center"/>
-            </w:pPr>
-            <w:r>
-              <w:t>Registro de denúncias</w:t>
+              <w:t>RF01</w:t>
+            </w:r>
+          </w:p>
+        </w:tc>
+        <w:tc>
+          <w:tcPr>
+            <w:tcW w:w="2881" w:type="dxa"/>
+          </w:tcPr>
+          <w:p>
+            <w:pPr>
+              <w:jc w:val="center"/>
+            </w:pPr>
+            <w:r>
+              <w:t>Criar conta</w:t>
+            </w:r>
+          </w:p>
+        </w:tc>
+        <w:tc>
+          <w:tcPr>
+            <w:tcW w:w="2882" w:type="dxa"/>
+          </w:tcPr>
+          <w:p>
+            <w:r>
+              <w:t>Os usuários não logados</w:t>
+            </w:r>
+            <w:r>
+              <w:t xml:space="preserve"> podem</w:t>
+            </w:r>
+            <w:r>
+              <w:t xml:space="preserve"> criar uma conta no sistema.</w:t>
+            </w:r>
+          </w:p>
+        </w:tc>
+      </w:tr>
+      <w:tr>
+        <w:trPr>
+          <w:trHeight w:val="556"/>
+        </w:trPr>
+        <w:tc>
+          <w:tcPr>
+            <w:tcW w:w="2881" w:type="dxa"/>
+          </w:tcPr>
+          <w:p>
+            <w:pPr>
+              <w:jc w:val="center"/>
+            </w:pPr>
+            <w:r>
+              <w:t>RF02</w:t>
+            </w:r>
+          </w:p>
+        </w:tc>
+        <w:tc>
+          <w:tcPr>
+            <w:tcW w:w="2881" w:type="dxa"/>
+          </w:tcPr>
+          <w:p>
+            <w:pPr>
+              <w:jc w:val="center"/>
+            </w:pPr>
+            <w:r>
+              <w:t xml:space="preserve">Efectuar o login </w:t>
             </w:r>
           </w:p>
         </w:tc>
@@ -100,36 +141,118 @@
           <w:p>
             <w:pPr>
               <w:rPr>
-                <w:rFonts w:cs="Segoe UI"/>
-                <w:color w:val="374151"/>
-                <w:shd w:val="clear" w:color="auto" w:fill="F7F7F8"/>
+                <w:u w:val="single"/>
               </w:rPr>
             </w:pPr>
             <w:r>
-              <w:rPr>
-                <w:rFonts w:cs="Segoe UI"/>
-                <w:color w:val="374151"/>
-                <w:shd w:val="clear" w:color="auto" w:fill="F7F7F8"/>
-              </w:rPr>
-              <w:t xml:space="preserve">Os usuários devem </w:t>
-            </w:r>
-            <w:r>
-              <w:rPr>
-                <w:rFonts w:cs="Segoe UI"/>
-                <w:color w:val="374151"/>
-                <w:shd w:val="clear" w:color="auto" w:fill="F7F7F8"/>
-              </w:rPr>
-              <w:t>registrar denúncias de assédio de forma anônima ou identificável.</w:t>
-            </w:r>
-          </w:p>
-          <w:p>
-            <w:r>
-              <w:rPr>
-                <w:rFonts w:ascii="Segoe UI" w:hAnsi="Segoe UI" w:cs="Segoe UI"/>
-                <w:color w:val="374151"/>
-                <w:shd w:val="clear" w:color="auto" w:fill="F7F7F8"/>
-              </w:rPr>
+              <w:t>Os usuarios</w:t>
+            </w:r>
+            <w:r>
+              <w:t xml:space="preserve"> devem</w:t>
+            </w:r>
+            <w:r>
+              <w:t xml:space="preserve"> fazer o login no sistema usando o número de telefone e a senha.</w:t>
+            </w:r>
+          </w:p>
+        </w:tc>
+      </w:tr>
+      <w:tr>
+        <w:trPr>
+          <w:trHeight w:val="556"/>
+        </w:trPr>
+        <w:tc>
+          <w:tcPr>
+            <w:tcW w:w="2881" w:type="dxa"/>
+          </w:tcPr>
+          <w:p>
+            <w:pPr>
+              <w:jc w:val="center"/>
+            </w:pPr>
+            <w:r>
+              <w:t>RF0</w:t>
+            </w:r>
+            <w:r>
+              <w:t>3</w:t>
+            </w:r>
+          </w:p>
+        </w:tc>
+        <w:tc>
+          <w:tcPr>
+            <w:tcW w:w="2881" w:type="dxa"/>
+          </w:tcPr>
+          <w:p>
+            <w:pPr>
+              <w:jc w:val="center"/>
+            </w:pPr>
+            <w:r>
+              <w:t>Registrar</w:t>
+            </w:r>
+            <w:r>
+              <w:t xml:space="preserve"> denúncias</w:t>
+            </w:r>
+          </w:p>
+        </w:tc>
+        <w:tc>
+          <w:tcPr>
+            <w:tcW w:w="2882" w:type="dxa"/>
+          </w:tcPr>
+          <w:p>
+            <w:r>
+              <w:t>Os usuários podem</w:t>
+            </w:r>
+            <w:r>
+              <w:t xml:space="preserve"> registrar denúncias de assédio de forma anônima ou identificável.</w:t>
+            </w:r>
+          </w:p>
+          <w:p>
+            <w:r>
               <w:t>A plataforma deve permitir a inclusão de detalhes relevantes, como a data, hora, local e descrição do incidente.</w:t>
+            </w:r>
+          </w:p>
+        </w:tc>
+      </w:tr>
+      <w:tr>
+        <w:trPr>
+          <w:trHeight w:val="556"/>
+        </w:trPr>
+        <w:tc>
+          <w:tcPr>
+            <w:tcW w:w="2881" w:type="dxa"/>
+          </w:tcPr>
+          <w:p>
+            <w:pPr>
+              <w:jc w:val="center"/>
+            </w:pPr>
+            <w:r>
+              <w:t>RF04</w:t>
+            </w:r>
+          </w:p>
+        </w:tc>
+        <w:tc>
+          <w:tcPr>
+            <w:tcW w:w="2881" w:type="dxa"/>
+          </w:tcPr>
+          <w:p>
+            <w:pPr>
+              <w:jc w:val="center"/>
+            </w:pPr>
+            <w:r>
+              <w:t>Gerir de denúncias</w:t>
+            </w:r>
+          </w:p>
+        </w:tc>
+        <w:tc>
+          <w:tcPr>
+            <w:tcW w:w="2882" w:type="dxa"/>
+          </w:tcPr>
+          <w:p>
+            <w:r>
+              <w:t>As denúncias devem ser encaminhadas para os responsáveis pelo tratamento, como a equipe de analistas e o adminstrador.</w:t>
+            </w:r>
+          </w:p>
+          <w:p>
+            <w:r>
+              <w:t>Deve ser possível classificar as denúncias com base na gravidade e prioridade.</w:t>
             </w:r>
           </w:p>
         </w:tc>
@@ -147,58 +270,35 @@
               <w:jc w:val="center"/>
             </w:pPr>
             <w:r>
-              <w:t>RF</w:t>
-            </w:r>
-            <w:r>
-              <w:t>0</w:t>
-            </w:r>
-            <w:r>
-              <w:t>2</w:t>
-            </w:r>
-          </w:p>
-        </w:tc>
-        <w:tc>
-          <w:tcPr>
-            <w:tcW w:w="2881" w:type="dxa"/>
-          </w:tcPr>
-          <w:p>
-            <w:pPr>
-              <w:jc w:val="center"/>
-            </w:pPr>
-            <w:r>
-              <w:t>Gerenciamento de denúncias</w:t>
-            </w:r>
-          </w:p>
-        </w:tc>
-        <w:tc>
-          <w:tcPr>
-            <w:tcW w:w="2882" w:type="dxa"/>
-          </w:tcPr>
-          <w:p>
-            <w:pPr>
-              <w:rPr>
-                <w:rFonts w:ascii="Segoe UI" w:hAnsi="Segoe UI" w:cs="Segoe UI"/>
-                <w:color w:val="374151"/>
-                <w:shd w:val="clear" w:color="auto" w:fill="F7F7F8"/>
-              </w:rPr>
-            </w:pPr>
-            <w:r>
-              <w:rPr>
-                <w:rFonts w:ascii="Segoe UI" w:hAnsi="Segoe UI" w:cs="Segoe UI"/>
-                <w:color w:val="374151"/>
-                <w:shd w:val="clear" w:color="auto" w:fill="F7F7F8"/>
-              </w:rPr>
-              <w:t>As denúncias devem ser encaminhadas para os responsáveis pelo tratamento, como a equipe de recursos humanos ou moderadores.</w:t>
-            </w:r>
-          </w:p>
-          <w:p>
-            <w:r>
-              <w:rPr>
-                <w:rFonts w:ascii="Segoe UI" w:hAnsi="Segoe UI" w:cs="Segoe UI"/>
-                <w:color w:val="374151"/>
-                <w:shd w:val="clear" w:color="auto" w:fill="F7F7F8"/>
-              </w:rPr>
-              <w:t>Deve ser possível classificar as denúncias com base na gravidade e prioridade.</w:t>
+              <w:t>RF05</w:t>
+            </w:r>
+          </w:p>
+        </w:tc>
+        <w:tc>
+          <w:tcPr>
+            <w:tcW w:w="2881" w:type="dxa"/>
+          </w:tcPr>
+          <w:p>
+            <w:pPr>
+              <w:jc w:val="center"/>
+            </w:pPr>
+            <w:r>
+              <w:t>Enviar notificação</w:t>
+            </w:r>
+          </w:p>
+        </w:tc>
+        <w:tc>
+          <w:tcPr>
+            <w:tcW w:w="2882" w:type="dxa"/>
+          </w:tcPr>
+          <w:p>
+            <w:r>
+              <w:t>Os responsáveis pela investigação devem ser notificados automaticamente quando uma nova denúncia for registrada.</w:t>
+            </w:r>
+          </w:p>
+          <w:p>
+            <w:r>
+              <w:t>As partes envolvidas na denúncia devem receber atualizações sobre o status da investigação</w:t>
             </w:r>
           </w:p>
         </w:tc>
@@ -216,76 +316,59 @@
               <w:jc w:val="center"/>
             </w:pPr>
             <w:r>
-              <w:t>RF</w:t>
-            </w:r>
-            <w:r>
-              <w:t>0</w:t>
-            </w:r>
-            <w:r>
-              <w:t>3</w:t>
-            </w:r>
-          </w:p>
-        </w:tc>
-        <w:tc>
-          <w:tcPr>
-            <w:tcW w:w="2881" w:type="dxa"/>
-          </w:tcPr>
-          <w:p>
-            <w:pPr>
-              <w:jc w:val="center"/>
-            </w:pPr>
-            <w:r>
-              <w:t>Notificação</w:t>
-            </w:r>
-          </w:p>
-        </w:tc>
-        <w:tc>
-          <w:tcPr>
-            <w:tcW w:w="2882" w:type="dxa"/>
-          </w:tcPr>
-          <w:p>
-            <w:pPr>
-              <w:rPr>
-                <w:rFonts w:ascii="Segoe UI" w:hAnsi="Segoe UI" w:cs="Segoe UI"/>
-                <w:color w:val="374151"/>
-                <w:shd w:val="clear" w:color="auto" w:fill="F7F7F8"/>
-              </w:rPr>
-            </w:pPr>
-            <w:r>
-              <w:rPr>
-                <w:rFonts w:ascii="Segoe UI" w:hAnsi="Segoe UI" w:cs="Segoe UI"/>
-                <w:color w:val="374151"/>
-                <w:shd w:val="clear" w:color="auto" w:fill="F7F7F8"/>
-              </w:rPr>
-              <w:t>Os responsáveis pela investigação devem ser notificados automaticamente quando uma nova denúncia for registrada.</w:t>
-            </w:r>
-          </w:p>
-          <w:p>
-            <w:r>
-              <w:rPr>
-                <w:rFonts w:ascii="Segoe UI" w:hAnsi="Segoe UI" w:cs="Segoe UI"/>
-                <w:color w:val="374151"/>
-                <w:shd w:val="clear" w:color="auto" w:fill="F7F7F8"/>
-              </w:rPr>
-              <w:t xml:space="preserve">As partes envolvidas na denúncia devem receber atualizações sobre o </w:t>
-            </w:r>
-            <w:proofErr w:type="gramStart"/>
-            <w:r>
-              <w:rPr>
-                <w:rFonts w:ascii="Segoe UI" w:hAnsi="Segoe UI" w:cs="Segoe UI"/>
-                <w:color w:val="374151"/>
-                <w:shd w:val="clear" w:color="auto" w:fill="F7F7F8"/>
-              </w:rPr>
-              <w:t>status</w:t>
-            </w:r>
-            <w:proofErr w:type="gramEnd"/>
-            <w:r>
-              <w:rPr>
-                <w:rFonts w:ascii="Segoe UI" w:hAnsi="Segoe UI" w:cs="Segoe UI"/>
-                <w:color w:val="374151"/>
-                <w:shd w:val="clear" w:color="auto" w:fill="F7F7F8"/>
-              </w:rPr>
-              <w:t xml:space="preserve"> da investigação</w:t>
+              <w:t>RF06</w:t>
+            </w:r>
+          </w:p>
+        </w:tc>
+        <w:tc>
+          <w:tcPr>
+            <w:tcW w:w="2881" w:type="dxa"/>
+          </w:tcPr>
+          <w:p>
+            <w:pPr>
+              <w:jc w:val="center"/>
+            </w:pPr>
+            <w:r>
+              <w:t>Acompanhar investigação</w:t>
+            </w:r>
+          </w:p>
+        </w:tc>
+        <w:tc>
+          <w:tcPr>
+            <w:tcW w:w="2882" w:type="dxa"/>
+          </w:tcPr>
+          <w:p>
+            <w:r>
+              <w:t>O</w:t>
+            </w:r>
+            <w:r>
+              <w:t>s</w:t>
+            </w:r>
+            <w:r>
+              <w:t xml:space="preserve"> </w:t>
+            </w:r>
+            <w:r>
+              <w:t>analistas podem</w:t>
+            </w:r>
+            <w:r>
+              <w:t xml:space="preserve"> </w:t>
+            </w:r>
+            <w:r>
+              <w:t>efectuar o</w:t>
+            </w:r>
+            <w:r>
+              <w:t xml:space="preserve"> registro de notas, evidências e resultados de investigações em andamento.</w:t>
+            </w:r>
+          </w:p>
+          <w:p>
+            <w:r>
+              <w:t>Deve ser possível</w:t>
+            </w:r>
+            <w:r>
+              <w:t xml:space="preserve"> encerrar e</w:t>
+            </w:r>
+            <w:r>
+              <w:t xml:space="preserve"> reabrir denúncias se novas informações surgirem.</w:t>
             </w:r>
           </w:p>
         </w:tc>
@@ -303,58 +386,33 @@
               <w:jc w:val="center"/>
             </w:pPr>
             <w:r>
-              <w:t>RF</w:t>
-            </w:r>
-            <w:r>
-              <w:t>0</w:t>
-            </w:r>
-            <w:r>
-              <w:t>4</w:t>
-            </w:r>
-          </w:p>
-        </w:tc>
-        <w:tc>
-          <w:tcPr>
-            <w:tcW w:w="2881" w:type="dxa"/>
-          </w:tcPr>
-          <w:p>
-            <w:pPr>
-              <w:jc w:val="center"/>
-            </w:pPr>
-            <w:r>
-              <w:t>Acompanhamento da Investigação</w:t>
-            </w:r>
-          </w:p>
-        </w:tc>
-        <w:tc>
-          <w:tcPr>
-            <w:tcW w:w="2882" w:type="dxa"/>
-          </w:tcPr>
-          <w:p>
-            <w:pPr>
-              <w:rPr>
-                <w:rFonts w:ascii="Segoe UI" w:hAnsi="Segoe UI" w:cs="Segoe UI"/>
-                <w:color w:val="374151"/>
-                <w:shd w:val="clear" w:color="auto" w:fill="F7F7F8"/>
-              </w:rPr>
-            </w:pPr>
-            <w:r>
-              <w:rPr>
-                <w:rFonts w:ascii="Segoe UI" w:hAnsi="Segoe UI" w:cs="Segoe UI"/>
-                <w:color w:val="374151"/>
-                <w:shd w:val="clear" w:color="auto" w:fill="F7F7F8"/>
-              </w:rPr>
-              <w:t>O sistema deve permitir o registro de notas, evidências e resultados de investigações em andamento.</w:t>
-            </w:r>
-          </w:p>
-          <w:p>
-            <w:r>
-              <w:rPr>
-                <w:rFonts w:ascii="Segoe UI" w:hAnsi="Segoe UI" w:cs="Segoe UI"/>
-                <w:color w:val="374151"/>
-                <w:shd w:val="clear" w:color="auto" w:fill="F7F7F8"/>
-              </w:rPr>
-              <w:t>Deve ser possível reabrir denúncias se novas informações surgirem.</w:t>
+              <w:t>RF07</w:t>
+            </w:r>
+          </w:p>
+        </w:tc>
+        <w:tc>
+          <w:tcPr>
+            <w:tcW w:w="2881" w:type="dxa"/>
+          </w:tcPr>
+          <w:p>
+            <w:pPr>
+              <w:jc w:val="center"/>
+            </w:pPr>
+            <w:r>
+              <w:t xml:space="preserve">Gerir analistas </w:t>
+            </w:r>
+          </w:p>
+        </w:tc>
+        <w:tc>
+          <w:tcPr>
+            <w:tcW w:w="2882" w:type="dxa"/>
+          </w:tcPr>
+          <w:p>
+            <w:r>
+              <w:t>O administrador é responsavel pela gestão das contas dos analístas</w:t>
+            </w:r>
+            <w:r>
+              <w:t>.</w:t>
             </w:r>
           </w:p>
         </w:tc>
@@ -372,46 +430,39 @@
               <w:jc w:val="center"/>
             </w:pPr>
             <w:r>
-              <w:t>RF</w:t>
-            </w:r>
-            <w:r>
-              <w:t>0</w:t>
-            </w:r>
-            <w:r>
-              <w:t>5</w:t>
-            </w:r>
-          </w:p>
-        </w:tc>
-        <w:tc>
-          <w:tcPr>
-            <w:tcW w:w="2881" w:type="dxa"/>
-          </w:tcPr>
-          <w:p>
-            <w:pPr>
-              <w:jc w:val="center"/>
-            </w:pPr>
-            <w:r>
-              <w:t xml:space="preserve">Relatórios e </w:t>
-            </w:r>
-            <w:proofErr w:type="spellStart"/>
-            <w:r>
-              <w:t>estatisticas</w:t>
-            </w:r>
-            <w:proofErr w:type="spellEnd"/>
-          </w:p>
-        </w:tc>
-        <w:tc>
-          <w:tcPr>
-            <w:tcW w:w="2882" w:type="dxa"/>
-          </w:tcPr>
-          <w:p>
-            <w:r>
-              <w:rPr>
-                <w:rFonts w:ascii="Segoe UI" w:hAnsi="Segoe UI" w:cs="Segoe UI"/>
-                <w:color w:val="374151"/>
-                <w:shd w:val="clear" w:color="auto" w:fill="F7F7F8"/>
-              </w:rPr>
-              <w:t>Deve ser possível gerar relatórios estatísticos para avaliar a prevalência de assédio, tendências e eficácia das ações tomadas.</w:t>
+              <w:t>RF0</w:t>
+            </w:r>
+            <w:r>
+              <w:t>8</w:t>
+            </w:r>
+            <w:bookmarkStart w:id="0" w:name="_GoBack"/>
+            <w:bookmarkEnd w:id="0"/>
+          </w:p>
+        </w:tc>
+        <w:tc>
+          <w:tcPr>
+            <w:tcW w:w="2881" w:type="dxa"/>
+          </w:tcPr>
+          <w:p>
+            <w:pPr>
+              <w:jc w:val="center"/>
+            </w:pPr>
+            <w:r>
+              <w:t>Gerar relatórios e estatisticas</w:t>
+            </w:r>
+          </w:p>
+        </w:tc>
+        <w:tc>
+          <w:tcPr>
+            <w:tcW w:w="2882" w:type="dxa"/>
+          </w:tcPr>
+          <w:p>
+            <w:r>
+              <w:t xml:space="preserve">Deve ser possível gerar relatórios estatísticos para avaliar a prevalência de assédio, tendências e eficácia </w:t>
+            </w:r>
+            <w:r>
+              <w:lastRenderedPageBreak/>
+              <w:t>das ações tomadas.</w:t>
             </w:r>
           </w:p>
         </w:tc>
@@ -422,7 +473,7 @@
     <w:p/>
     <w:tbl>
       <w:tblPr>
-        <w:tblStyle w:val="Tabelacomgrelha"/>
+        <w:tblStyle w:val="Tabelacomgrade"/>
         <w:tblW w:w="0" w:type="auto"/>
         <w:tblLook w:val="04A0" w:firstRow="1" w:lastRow="0" w:firstColumn="1" w:lastColumn="0" w:noHBand="0" w:noVBand="1"/>
       </w:tblPr>
@@ -444,7 +495,6 @@
               <w:jc w:val="center"/>
             </w:pPr>
             <w:r>
-              <w:lastRenderedPageBreak/>
               <w:t>Requisito não funcional</w:t>
             </w:r>
           </w:p>
@@ -508,31 +558,19 @@
             <w:tcW w:w="2882" w:type="dxa"/>
           </w:tcPr>
           <w:p>
-            <w:pPr>
-              <w:rPr>
-                <w:rFonts w:ascii="Segoe UI" w:hAnsi="Segoe UI" w:cs="Segoe UI"/>
-                <w:color w:val="374151"/>
-                <w:shd w:val="clear" w:color="auto" w:fill="F7F7F8"/>
-              </w:rPr>
-            </w:pPr>
-            <w:r>
-              <w:rPr>
-                <w:rFonts w:ascii="Segoe UI" w:hAnsi="Segoe UI" w:cs="Segoe UI"/>
-                <w:color w:val="374151"/>
-                <w:shd w:val="clear" w:color="auto" w:fill="F7F7F8"/>
-              </w:rPr>
+            <w:r>
               <w:t>O sistema deve ser altamente seguro para proteger a confidencialidade das denúncias e dos denunciantes.</w:t>
             </w:r>
           </w:p>
           <w:p>
             <w:r>
-              <w:rPr>
-                <w:rFonts w:ascii="Segoe UI" w:hAnsi="Segoe UI" w:cs="Segoe UI"/>
-                <w:color w:val="374151"/>
-                <w:shd w:val="clear" w:color="auto" w:fill="F7F7F8"/>
-              </w:rPr>
-              <w:t>Deve cumprir regulamentações de proteção de dados, como o GDPR</w:t>
-            </w:r>
+              <w:t xml:space="preserve">Deve cumprir regulamentações de proteção de dados, como o </w:t>
+            </w:r>
+            <w:proofErr w:type="gramStart"/>
+            <w:r>
+              <w:t>GDPR</w:t>
+            </w:r>
+            <w:proofErr w:type="gramEnd"/>
           </w:p>
         </w:tc>
       </w:tr>
@@ -569,11 +607,6 @@
           </w:tcPr>
           <w:p>
             <w:r>
-              <w:rPr>
-                <w:rFonts w:ascii="Segoe UI" w:hAnsi="Segoe UI" w:cs="Segoe UI"/>
-                <w:color w:val="374151"/>
-                <w:shd w:val="clear" w:color="auto" w:fill="F7F7F8"/>
-              </w:rPr>
               <w:t>Deve ser capaz de lidar com um grande volume de denúncias, à medida que a base de usuários cresce.</w:t>
             </w:r>
           </w:p>
@@ -612,11 +645,6 @@
           </w:tcPr>
           <w:p>
             <w:r>
-              <w:rPr>
-                <w:rFonts w:ascii="Segoe UI" w:hAnsi="Segoe UI" w:cs="Segoe UI"/>
-                <w:color w:val="374151"/>
-                <w:shd w:val="clear" w:color="auto" w:fill="F7F7F8"/>
-              </w:rPr>
               <w:t>O sistema deve estar disponível 24/7 para os usuários registrarem denúncias a qualquer momento</w:t>
             </w:r>
           </w:p>
@@ -655,11 +683,6 @@
           </w:tcPr>
           <w:p>
             <w:r>
-              <w:rPr>
-                <w:rFonts w:ascii="Segoe UI" w:hAnsi="Segoe UI" w:cs="Segoe UI"/>
-                <w:color w:val="374151"/>
-                <w:shd w:val="clear" w:color="auto" w:fill="F7F7F8"/>
-              </w:rPr>
               <w:t>O tempo de resposta para registrar e processar denúncias deve ser rápido, para garantir a eficácia da ação.</w:t>
             </w:r>
           </w:p>
@@ -698,11 +721,6 @@
           </w:tcPr>
           <w:p>
             <w:r>
-              <w:rPr>
-                <w:rFonts w:ascii="Segoe UI" w:hAnsi="Segoe UI" w:cs="Segoe UI"/>
-                <w:color w:val="374151"/>
-                <w:shd w:val="clear" w:color="auto" w:fill="F7F7F8"/>
-              </w:rPr>
               <w:t>A interface do usuário deve ser intuitiva e acessível, para encorajar os usuários a denunciarem incidentes.</w:t>
             </w:r>
           </w:p>
@@ -741,30 +759,7 @@
           </w:tcPr>
           <w:p>
             <w:r>
-              <w:rPr>
-                <w:rFonts w:ascii="Segoe UI" w:hAnsi="Segoe UI" w:cs="Segoe UI"/>
-                <w:color w:val="374151"/>
-                <w:shd w:val="clear" w:color="auto" w:fill="F7F7F8"/>
-              </w:rPr>
-              <w:t xml:space="preserve">Deve ser possível integrar o sistema de denúncia com outros sistemas, como sistemas de gerenciamento de recursos humanos ou sistemas de monitoramento </w:t>
-            </w:r>
-            <w:proofErr w:type="gramStart"/>
-            <w:r>
-              <w:rPr>
-                <w:rFonts w:ascii="Segoe UI" w:hAnsi="Segoe UI" w:cs="Segoe UI"/>
-                <w:color w:val="374151"/>
-                <w:shd w:val="clear" w:color="auto" w:fill="F7F7F8"/>
-              </w:rPr>
-              <w:t>online</w:t>
-            </w:r>
-            <w:proofErr w:type="gramEnd"/>
-            <w:r>
-              <w:rPr>
-                <w:rFonts w:ascii="Segoe UI" w:hAnsi="Segoe UI" w:cs="Segoe UI"/>
-                <w:color w:val="374151"/>
-                <w:shd w:val="clear" w:color="auto" w:fill="F7F7F8"/>
-              </w:rPr>
-              <w:t>.</w:t>
+              <w:t>Deve ser possível integrar o sistema de denúncia com outros sistemas, como sistemas de gerenciamento de recursos humanos ou sistemas de monitoramento online.</w:t>
             </w:r>
           </w:p>
         </w:tc>
@@ -805,21 +800,19 @@
           </w:tcPr>
           <w:p>
             <w:r>
-              <w:rPr>
-                <w:rFonts w:ascii="Segoe UI" w:hAnsi="Segoe UI" w:cs="Segoe UI"/>
-                <w:color w:val="374151"/>
-                <w:shd w:val="clear" w:color="auto" w:fill="F7F7F8"/>
-              </w:rPr>
-              <w:t>Deve haver treinamento para os funcionários ou moderadores que gerenciam as denúncias, a fim de garantir uma investigação adequada e imparcial.</w:t>
+              <w:t xml:space="preserve">Deve haver treinamento para os </w:t>
+            </w:r>
+            <w:r>
+              <w:t>analístas</w:t>
+            </w:r>
+            <w:r>
+              <w:t xml:space="preserve"> ou moderadores que gerenciam as denúncias, a fim de garantir uma investigação adequada e imparcial.</w:t>
             </w:r>
           </w:p>
         </w:tc>
       </w:tr>
     </w:tbl>
-    <w:p>
-      <w:bookmarkStart w:id="0" w:name="_GoBack"/>
-      <w:bookmarkEnd w:id="0"/>
-    </w:p>
+    <w:p/>
     <w:sectPr>
       <w:pgSz w:w="11906" w:h="16838"/>
       <w:pgMar w:top="1417" w:right="1701" w:bottom="1417" w:left="1701" w:header="709" w:footer="709" w:gutter="0"/>
@@ -831,7 +824,7 @@
 </file>
 
 <file path=word/styles.xml><?xml version="1.0" encoding="utf-8"?>
-<w:styles xmlns:mc="http://schemas.openxmlformats.org/markup-compatibility/2006" xmlns:r="http://schemas.openxmlformats.org/officeDocument/2006/relationships" xmlns:w="http://schemas.openxmlformats.org/wordprocessingml/2006/main" xmlns:w14="http://schemas.microsoft.com/office/word/2010/wordml" xmlns:w15="http://schemas.microsoft.com/office/word/2012/wordml" mc:Ignorable="w14 w15">
+<w:styles xmlns:mc="http://schemas.openxmlformats.org/markup-compatibility/2006" xmlns:r="http://schemas.openxmlformats.org/officeDocument/2006/relationships" xmlns:w="http://schemas.openxmlformats.org/wordprocessingml/2006/main" xmlns:w14="http://schemas.microsoft.com/office/word/2010/wordml" mc:Ignorable="w14">
   <w:docDefaults>
     <w:rPrDefault>
       <w:rPr>
@@ -847,385 +840,151 @@
       </w:pPr>
     </w:pPrDefault>
   </w:docDefaults>
-  <w:latentStyles w:defLockedState="0" w:defUIPriority="99" w:defSemiHidden="0" w:defUnhideWhenUsed="0" w:defQFormat="0" w:count="371">
-    <w:lsdException w:name="Normal" w:uiPriority="0" w:qFormat="1"/>
-    <w:lsdException w:name="heading 1" w:uiPriority="9" w:qFormat="1"/>
-    <w:lsdException w:name="heading 2" w:semiHidden="1" w:uiPriority="9" w:unhideWhenUsed="1" w:qFormat="1"/>
-    <w:lsdException w:name="heading 3" w:semiHidden="1" w:uiPriority="9" w:unhideWhenUsed="1" w:qFormat="1"/>
-    <w:lsdException w:name="heading 4" w:semiHidden="1" w:uiPriority="9" w:unhideWhenUsed="1" w:qFormat="1"/>
-    <w:lsdException w:name="heading 5" w:semiHidden="1" w:uiPriority="9" w:unhideWhenUsed="1" w:qFormat="1"/>
-    <w:lsdException w:name="heading 6" w:semiHidden="1" w:uiPriority="9" w:unhideWhenUsed="1" w:qFormat="1"/>
-    <w:lsdException w:name="heading 7" w:semiHidden="1" w:uiPriority="9" w:unhideWhenUsed="1" w:qFormat="1"/>
-    <w:lsdException w:name="heading 8" w:semiHidden="1" w:uiPriority="9" w:unhideWhenUsed="1" w:qFormat="1"/>
-    <w:lsdException w:name="heading 9" w:semiHidden="1" w:uiPriority="9" w:unhideWhenUsed="1" w:qFormat="1"/>
-    <w:lsdException w:name="index 1" w:semiHidden="1" w:unhideWhenUsed="1"/>
-    <w:lsdException w:name="index 2" w:semiHidden="1" w:unhideWhenUsed="1"/>
-    <w:lsdException w:name="index 3" w:semiHidden="1" w:unhideWhenUsed="1"/>
-    <w:lsdException w:name="index 4" w:semiHidden="1" w:unhideWhenUsed="1"/>
-    <w:lsdException w:name="index 5" w:semiHidden="1" w:unhideWhenUsed="1"/>
-    <w:lsdException w:name="index 6" w:semiHidden="1" w:unhideWhenUsed="1"/>
-    <w:lsdException w:name="index 7" w:semiHidden="1" w:unhideWhenUsed="1"/>
-    <w:lsdException w:name="index 8" w:semiHidden="1" w:unhideWhenUsed="1"/>
-    <w:lsdException w:name="index 9" w:semiHidden="1" w:unhideWhenUsed="1"/>
-    <w:lsdException w:name="toc 1" w:semiHidden="1" w:uiPriority="39" w:unhideWhenUsed="1"/>
-    <w:lsdException w:name="toc 2" w:semiHidden="1" w:uiPriority="39" w:unhideWhenUsed="1"/>
-    <w:lsdException w:name="toc 3" w:semiHidden="1" w:uiPriority="39" w:unhideWhenUsed="1"/>
-    <w:lsdException w:name="toc 4" w:semiHidden="1" w:uiPriority="39" w:unhideWhenUsed="1"/>
-    <w:lsdException w:name="toc 5" w:semiHidden="1" w:uiPriority="39" w:unhideWhenUsed="1"/>
-    <w:lsdException w:name="toc 6" w:semiHidden="1" w:uiPriority="39" w:unhideWhenUsed="1"/>
-    <w:lsdException w:name="toc 7" w:semiHidden="1" w:uiPriority="39" w:unhideWhenUsed="1"/>
-    <w:lsdException w:name="toc 8" w:semiHidden="1" w:uiPriority="39" w:unhideWhenUsed="1"/>
-    <w:lsdException w:name="toc 9" w:semiHidden="1" w:uiPriority="39" w:unhideWhenUsed="1"/>
-    <w:lsdException w:name="Normal Indent" w:semiHidden="1" w:unhideWhenUsed="1"/>
-    <w:lsdException w:name="footnote text" w:semiHidden="1" w:unhideWhenUsed="1"/>
-    <w:lsdException w:name="annotation text" w:semiHidden="1" w:unhideWhenUsed="1"/>
-    <w:lsdException w:name="header" w:semiHidden="1" w:unhideWhenUsed="1"/>
-    <w:lsdException w:name="footer" w:semiHidden="1" w:unhideWhenUsed="1"/>
-    <w:lsdException w:name="index heading" w:semiHidden="1" w:unhideWhenUsed="1"/>
-    <w:lsdException w:name="caption" w:semiHidden="1" w:uiPriority="35" w:unhideWhenUsed="1" w:qFormat="1"/>
-    <w:lsdException w:name="table of figures" w:semiHidden="1" w:unhideWhenUsed="1"/>
-    <w:lsdException w:name="envelope address" w:semiHidden="1" w:unhideWhenUsed="1"/>
-    <w:lsdException w:name="envelope return" w:semiHidden="1" w:unhideWhenUsed="1"/>
-    <w:lsdException w:name="footnote reference" w:semiHidden="1" w:unhideWhenUsed="1"/>
-    <w:lsdException w:name="annotation reference" w:semiHidden="1" w:unhideWhenUsed="1"/>
-    <w:lsdException w:name="line number" w:semiHidden="1" w:unhideWhenUsed="1"/>
-    <w:lsdException w:name="page number" w:semiHidden="1" w:unhideWhenUsed="1"/>
-    <w:lsdException w:name="endnote reference" w:semiHidden="1" w:unhideWhenUsed="1"/>
-    <w:lsdException w:name="endnote text" w:semiHidden="1" w:unhideWhenUsed="1"/>
-    <w:lsdException w:name="table of authorities" w:semiHidden="1" w:unhideWhenUsed="1"/>
-    <w:lsdException w:name="macro" w:semiHidden="1" w:unhideWhenUsed="1"/>
-    <w:lsdException w:name="toa heading" w:semiHidden="1" w:unhideWhenUsed="1"/>
-    <w:lsdException w:name="List" w:semiHidden="1" w:unhideWhenUsed="1"/>
-    <w:lsdException w:name="List Bullet" w:semiHidden="1" w:unhideWhenUsed="1"/>
-    <w:lsdException w:name="List Number" w:semiHidden="1" w:unhideWhenUsed="1"/>
-    <w:lsdException w:name="List 2" w:semiHidden="1" w:unhideWhenUsed="1"/>
-    <w:lsdException w:name="List 3" w:semiHidden="1" w:unhideWhenUsed="1"/>
-    <w:lsdException w:name="List 4" w:semiHidden="1" w:unhideWhenUsed="1"/>
-    <w:lsdException w:name="List 5" w:semiHidden="1" w:unhideWhenUsed="1"/>
-    <w:lsdException w:name="List Bullet 2" w:semiHidden="1" w:unhideWhenUsed="1"/>
-    <w:lsdException w:name="List Bullet 3" w:semiHidden="1" w:unhideWhenUsed="1"/>
-    <w:lsdException w:name="List Bullet 4" w:semiHidden="1" w:unhideWhenUsed="1"/>
-    <w:lsdException w:name="List Bullet 5" w:semiHidden="1" w:unhideWhenUsed="1"/>
-    <w:lsdException w:name="List Number 2" w:semiHidden="1" w:unhideWhenUsed="1"/>
-    <w:lsdException w:name="List Number 3" w:semiHidden="1" w:unhideWhenUsed="1"/>
-    <w:lsdException w:name="List Number 4" w:semiHidden="1" w:unhideWhenUsed="1"/>
-    <w:lsdException w:name="List Number 5" w:semiHidden="1" w:unhideWhenUsed="1"/>
-    <w:lsdException w:name="Title" w:uiPriority="10" w:qFormat="1"/>
-    <w:lsdException w:name="Closing" w:semiHidden="1" w:unhideWhenUsed="1"/>
-    <w:lsdException w:name="Signature" w:semiHidden="1" w:unhideWhenUsed="1"/>
-    <w:lsdException w:name="Default Paragraph Font" w:semiHidden="1" w:uiPriority="1" w:unhideWhenUsed="1"/>
-    <w:lsdException w:name="Body Text" w:semiHidden="1" w:unhideWhenUsed="1"/>
-    <w:lsdException w:name="Body Text Indent" w:semiHidden="1" w:unhideWhenUsed="1"/>
-    <w:lsdException w:name="List Continue" w:semiHidden="1" w:unhideWhenUsed="1"/>
-    <w:lsdException w:name="List Continue 2" w:semiHidden="1" w:unhideWhenUsed="1"/>
-    <w:lsdException w:name="List Continue 3" w:semiHidden="1" w:unhideWhenUsed="1"/>
-    <w:lsdException w:name="List Continue 4" w:semiHidden="1" w:unhideWhenUsed="1"/>
-    <w:lsdException w:name="List Continue 5" w:semiHidden="1" w:unhideWhenUsed="1"/>
-    <w:lsdException w:name="Message Header" w:semiHidden="1" w:unhideWhenUsed="1"/>
-    <w:lsdException w:name="Subtitle" w:uiPriority="11" w:qFormat="1"/>
-    <w:lsdException w:name="Salutation" w:semiHidden="1" w:unhideWhenUsed="1"/>
-    <w:lsdException w:name="Date" w:semiHidden="1" w:unhideWhenUsed="1"/>
-    <w:lsdException w:name="Body Text First Indent" w:semiHidden="1" w:unhideWhenUsed="1"/>
-    <w:lsdException w:name="Body Text First Indent 2" w:semiHidden="1" w:unhideWhenUsed="1"/>
-    <w:lsdException w:name="Note Heading" w:semiHidden="1" w:unhideWhenUsed="1"/>
-    <w:lsdException w:name="Body Text 2" w:semiHidden="1" w:unhideWhenUsed="1"/>
-    <w:lsdException w:name="Body Text 3" w:semiHidden="1" w:unhideWhenUsed="1"/>
-    <w:lsdException w:name="Body Text Indent 2" w:semiHidden="1" w:unhideWhenUsed="1"/>
-    <w:lsdException w:name="Body Text Indent 3" w:semiHidden="1" w:unhideWhenUsed="1"/>
-    <w:lsdException w:name="Block Text" w:semiHidden="1" w:unhideWhenUsed="1"/>
-    <w:lsdException w:name="Hyperlink" w:semiHidden="1" w:unhideWhenUsed="1"/>
-    <w:lsdException w:name="FollowedHyperlink" w:semiHidden="1" w:unhideWhenUsed="1"/>
-    <w:lsdException w:name="Strong" w:uiPriority="22" w:qFormat="1"/>
-    <w:lsdException w:name="Emphasis" w:uiPriority="20" w:qFormat="1"/>
-    <w:lsdException w:name="Document Map" w:semiHidden="1" w:unhideWhenUsed="1"/>
-    <w:lsdException w:name="Plain Text" w:semiHidden="1" w:unhideWhenUsed="1"/>
-    <w:lsdException w:name="E-mail Signature" w:semiHidden="1" w:unhideWhenUsed="1"/>
-    <w:lsdException w:name="HTML Top of Form" w:semiHidden="1" w:unhideWhenUsed="1"/>
-    <w:lsdException w:name="HTML Bottom of Form" w:semiHidden="1" w:unhideWhenUsed="1"/>
-    <w:lsdException w:name="Normal (Web)" w:semiHidden="1" w:unhideWhenUsed="1"/>
-    <w:lsdException w:name="HTML Acronym" w:semiHidden="1" w:unhideWhenUsed="1"/>
-    <w:lsdException w:name="HTML Address" w:semiHidden="1" w:unhideWhenUsed="1"/>
-    <w:lsdException w:name="HTML Cite" w:semiHidden="1" w:unhideWhenUsed="1"/>
-    <w:lsdException w:name="HTML Code" w:semiHidden="1" w:unhideWhenUsed="1"/>
-    <w:lsdException w:name="HTML Definition" w:semiHidden="1" w:unhideWhenUsed="1"/>
-    <w:lsdException w:name="HTML Keyboard" w:semiHidden="1" w:unhideWhenUsed="1"/>
-    <w:lsdException w:name="HTML Preformatted" w:semiHidden="1" w:unhideWhenUsed="1"/>
-    <w:lsdException w:name="HTML Sample" w:semiHidden="1" w:unhideWhenUsed="1"/>
-    <w:lsdException w:name="HTML Typewriter" w:semiHidden="1" w:unhideWhenUsed="1"/>
-    <w:lsdException w:name="HTML Variable" w:semiHidden="1" w:unhideWhenUsed="1"/>
-    <w:lsdException w:name="Normal Table" w:semiHidden="1" w:unhideWhenUsed="1"/>
-    <w:lsdException w:name="annotation subject" w:semiHidden="1" w:unhideWhenUsed="1"/>
-    <w:lsdException w:name="No List" w:semiHidden="1" w:unhideWhenUsed="1"/>
-    <w:lsdException w:name="Outline List 1" w:semiHidden="1" w:unhideWhenUsed="1"/>
-    <w:lsdException w:name="Outline List 2" w:semiHidden="1" w:unhideWhenUsed="1"/>
-    <w:lsdException w:name="Outline List 3" w:semiHidden="1" w:unhideWhenUsed="1"/>
-    <w:lsdException w:name="Table Simple 1" w:semiHidden="1" w:unhideWhenUsed="1"/>
-    <w:lsdException w:name="Table Simple 2" w:semiHidden="1" w:unhideWhenUsed="1"/>
-    <w:lsdException w:name="Table Simple 3" w:semiHidden="1" w:unhideWhenUsed="1"/>
-    <w:lsdException w:name="Table Classic 1" w:semiHidden="1" w:unhideWhenUsed="1"/>
-    <w:lsdException w:name="Table Classic 2" w:semiHidden="1" w:unhideWhenUsed="1"/>
-    <w:lsdException w:name="Table Classic 3" w:semiHidden="1" w:unhideWhenUsed="1"/>
-    <w:lsdException w:name="Table Classic 4" w:semiHidden="1" w:unhideWhenUsed="1"/>
-    <w:lsdException w:name="Table Colorful 1" w:semiHidden="1" w:unhideWhenUsed="1"/>
-    <w:lsdException w:name="Table Colorful 2" w:semiHidden="1" w:unhideWhenUsed="1"/>
-    <w:lsdException w:name="Table Colorful 3" w:semiHidden="1" w:unhideWhenUsed="1"/>
-    <w:lsdException w:name="Table Columns 1" w:semiHidden="1" w:unhideWhenUsed="1"/>
-    <w:lsdException w:name="Table Columns 2" w:semiHidden="1" w:unhideWhenUsed="1"/>
-    <w:lsdException w:name="Table Columns 3" w:semiHidden="1" w:unhideWhenUsed="1"/>
-    <w:lsdException w:name="Table Columns 4" w:semiHidden="1" w:unhideWhenUsed="1"/>
-    <w:lsdException w:name="Table Columns 5" w:semiHidden="1" w:unhideWhenUsed="1"/>
-    <w:lsdException w:name="Table Grid 1" w:semiHidden="1" w:unhideWhenUsed="1"/>
-    <w:lsdException w:name="Table Grid 2" w:semiHidden="1" w:unhideWhenUsed="1"/>
-    <w:lsdException w:name="Table Grid 3" w:semiHidden="1" w:unhideWhenUsed="1"/>
-    <w:lsdException w:name="Table Grid 4" w:semiHidden="1" w:unhideWhenUsed="1"/>
-    <w:lsdException w:name="Table Grid 5" w:semiHidden="1" w:unhideWhenUsed="1"/>
-    <w:lsdException w:name="Table Grid 6" w:semiHidden="1" w:unhideWhenUsed="1"/>
-    <w:lsdException w:name="Table Grid 7" w:semiHidden="1" w:unhideWhenUsed="1"/>
-    <w:lsdException w:name="Table Grid 8" w:semiHidden="1" w:unhideWhenUsed="1"/>
-    <w:lsdException w:name="Table List 1" w:semiHidden="1" w:unhideWhenUsed="1"/>
-    <w:lsdException w:name="Table List 2" w:semiHidden="1" w:unhideWhenUsed="1"/>
-    <w:lsdException w:name="Table List 3" w:semiHidden="1" w:unhideWhenUsed="1"/>
-    <w:lsdException w:name="Table List 4" w:semiHidden="1" w:unhideWhenUsed="1"/>
-    <w:lsdException w:name="Table List 5" w:semiHidden="1" w:unhideWhenUsed="1"/>
-    <w:lsdException w:name="Table List 6" w:semiHidden="1" w:unhideWhenUsed="1"/>
-    <w:lsdException w:name="Table List 7" w:semiHidden="1" w:unhideWhenUsed="1"/>
-    <w:lsdException w:name="Table List 8" w:semiHidden="1" w:unhideWhenUsed="1"/>
-    <w:lsdException w:name="Table 3D effects 1" w:semiHidden="1" w:unhideWhenUsed="1"/>
-    <w:lsdException w:name="Table 3D effects 2" w:semiHidden="1" w:unhideWhenUsed="1"/>
-    <w:lsdException w:name="Table 3D effects 3" w:semiHidden="1" w:unhideWhenUsed="1"/>
-    <w:lsdException w:name="Table Contemporary" w:semiHidden="1" w:unhideWhenUsed="1"/>
-    <w:lsdException w:name="Table Elegant" w:semiHidden="1" w:unhideWhenUsed="1"/>
-    <w:lsdException w:name="Table Professional" w:semiHidden="1" w:unhideWhenUsed="1"/>
-    <w:lsdException w:name="Table Subtle 1" w:semiHidden="1" w:unhideWhenUsed="1"/>
-    <w:lsdException w:name="Table Subtle 2" w:semiHidden="1" w:unhideWhenUsed="1"/>
-    <w:lsdException w:name="Table Web 1" w:semiHidden="1" w:unhideWhenUsed="1"/>
-    <w:lsdException w:name="Table Web 2" w:semiHidden="1" w:unhideWhenUsed="1"/>
-    <w:lsdException w:name="Table Web 3" w:semiHidden="1" w:unhideWhenUsed="1"/>
-    <w:lsdException w:name="Balloon Text" w:semiHidden="1" w:unhideWhenUsed="1"/>
-    <w:lsdException w:name="Table Grid" w:uiPriority="39"/>
-    <w:lsdException w:name="Table Theme" w:semiHidden="1" w:unhideWhenUsed="1"/>
-    <w:lsdException w:name="Placeholder Text" w:semiHidden="1"/>
-    <w:lsdException w:name="No Spacing" w:uiPriority="1" w:qFormat="1"/>
-    <w:lsdException w:name="Light Shading" w:uiPriority="60"/>
-    <w:lsdException w:name="Light List" w:uiPriority="61"/>
-    <w:lsdException w:name="Light Grid" w:uiPriority="62"/>
-    <w:lsdException w:name="Medium Shading 1" w:uiPriority="63"/>
-    <w:lsdException w:name="Medium Shading 2" w:uiPriority="64"/>
-    <w:lsdException w:name="Medium List 1" w:uiPriority="65"/>
-    <w:lsdException w:name="Medium List 2" w:uiPriority="66"/>
-    <w:lsdException w:name="Medium Grid 1" w:uiPriority="67"/>
-    <w:lsdException w:name="Medium Grid 2" w:uiPriority="68"/>
-    <w:lsdException w:name="Medium Grid 3" w:uiPriority="69"/>
-    <w:lsdException w:name="Dark List" w:uiPriority="70"/>
-    <w:lsdException w:name="Colorful Shading" w:uiPriority="71"/>
-    <w:lsdException w:name="Colorful List" w:uiPriority="72"/>
-    <w:lsdException w:name="Colorful Grid" w:uiPriority="73"/>
-    <w:lsdException w:name="Light Shading Accent 1" w:uiPriority="60"/>
-    <w:lsdException w:name="Light List Accent 1" w:uiPriority="61"/>
-    <w:lsdException w:name="Light Grid Accent 1" w:uiPriority="62"/>
-    <w:lsdException w:name="Medium Shading 1 Accent 1" w:uiPriority="63"/>
-    <w:lsdException w:name="Medium Shading 2 Accent 1" w:uiPriority="64"/>
-    <w:lsdException w:name="Medium List 1 Accent 1" w:uiPriority="65"/>
-    <w:lsdException w:name="Revision" w:semiHidden="1"/>
-    <w:lsdException w:name="List Paragraph" w:uiPriority="34" w:qFormat="1"/>
-    <w:lsdException w:name="Quote" w:uiPriority="29" w:qFormat="1"/>
-    <w:lsdException w:name="Intense Quote" w:uiPriority="30" w:qFormat="1"/>
-    <w:lsdException w:name="Medium List 2 Accent 1" w:uiPriority="66"/>
-    <w:lsdException w:name="Medium Grid 1 Accent 1" w:uiPriority="67"/>
-    <w:lsdException w:name="Medium Grid 2 Accent 1" w:uiPriority="68"/>
-    <w:lsdException w:name="Medium Grid 3 Accent 1" w:uiPriority="69"/>
-    <w:lsdException w:name="Dark List Accent 1" w:uiPriority="70"/>
-    <w:lsdException w:name="Colorful Shading Accent 1" w:uiPriority="71"/>
-    <w:lsdException w:name="Colorful List Accent 1" w:uiPriority="72"/>
-    <w:lsdException w:name="Colorful Grid Accent 1" w:uiPriority="73"/>
-    <w:lsdException w:name="Light Shading Accent 2" w:uiPriority="60"/>
-    <w:lsdException w:name="Light List Accent 2" w:uiPriority="61"/>
-    <w:lsdException w:name="Light Grid Accent 2" w:uiPriority="62"/>
-    <w:lsdException w:name="Medium Shading 1 Accent 2" w:uiPriority="63"/>
-    <w:lsdException w:name="Medium Shading 2 Accent 2" w:uiPriority="64"/>
-    <w:lsdException w:name="Medium List 1 Accent 2" w:uiPriority="65"/>
-    <w:lsdException w:name="Medium List 2 Accent 2" w:uiPriority="66"/>
-    <w:lsdException w:name="Medium Grid 1 Accent 2" w:uiPriority="67"/>
-    <w:lsdException w:name="Medium Grid 2 Accent 2" w:uiPriority="68"/>
-    <w:lsdException w:name="Medium Grid 3 Accent 2" w:uiPriority="69"/>
-    <w:lsdException w:name="Dark List Accent 2" w:uiPriority="70"/>
-    <w:lsdException w:name="Colorful Shading Accent 2" w:uiPriority="71"/>
-    <w:lsdException w:name="Colorful List Accent 2" w:uiPriority="72"/>
-    <w:lsdException w:name="Colorful Grid Accent 2" w:uiPriority="73"/>
-    <w:lsdException w:name="Light Shading Accent 3" w:uiPriority="60"/>
-    <w:lsdException w:name="Light List Accent 3" w:uiPriority="61"/>
-    <w:lsdException w:name="Light Grid Accent 3" w:uiPriority="62"/>
-    <w:lsdException w:name="Medium Shading 1 Accent 3" w:uiPriority="63"/>
-    <w:lsdException w:name="Medium Shading 2 Accent 3" w:uiPriority="64"/>
-    <w:lsdException w:name="Medium List 1 Accent 3" w:uiPriority="65"/>
-    <w:lsdException w:name="Medium List 2 Accent 3" w:uiPriority="66"/>
-    <w:lsdException w:name="Medium Grid 1 Accent 3" w:uiPriority="67"/>
-    <w:lsdException w:name="Medium Grid 2 Accent 3" w:uiPriority="68"/>
-    <w:lsdException w:name="Medium Grid 3 Accent 3" w:uiPriority="69"/>
-    <w:lsdException w:name="Dark List Accent 3" w:uiPriority="70"/>
-    <w:lsdException w:name="Colorful Shading Accent 3" w:uiPriority="71"/>
-    <w:lsdException w:name="Colorful List Accent 3" w:uiPriority="72"/>
-    <w:lsdException w:name="Colorful Grid Accent 3" w:uiPriority="73"/>
-    <w:lsdException w:name="Light Shading Accent 4" w:uiPriority="60"/>
-    <w:lsdException w:name="Light List Accent 4" w:uiPriority="61"/>
-    <w:lsdException w:name="Light Grid Accent 4" w:uiPriority="62"/>
-    <w:lsdException w:name="Medium Shading 1 Accent 4" w:uiPriority="63"/>
-    <w:lsdException w:name="Medium Shading 2 Accent 4" w:uiPriority="64"/>
-    <w:lsdException w:name="Medium List 1 Accent 4" w:uiPriority="65"/>
-    <w:lsdException w:name="Medium List 2 Accent 4" w:uiPriority="66"/>
-    <w:lsdException w:name="Medium Grid 1 Accent 4" w:uiPriority="67"/>
-    <w:lsdException w:name="Medium Grid 2 Accent 4" w:uiPriority="68"/>
-    <w:lsdException w:name="Medium Grid 3 Accent 4" w:uiPriority="69"/>
-    <w:lsdException w:name="Dark List Accent 4" w:uiPriority="70"/>
-    <w:lsdException w:name="Colorful Shading Accent 4" w:uiPriority="71"/>
-    <w:lsdException w:name="Colorful List Accent 4" w:uiPriority="72"/>
-    <w:lsdException w:name="Colorful Grid Accent 4" w:uiPriority="73"/>
-    <w:lsdException w:name="Light Shading Accent 5" w:uiPriority="60"/>
-    <w:lsdException w:name="Light List Accent 5" w:uiPriority="61"/>
-    <w:lsdException w:name="Light Grid Accent 5" w:uiPriority="62"/>
-    <w:lsdException w:name="Medium Shading 1 Accent 5" w:uiPriority="63"/>
-    <w:lsdException w:name="Medium Shading 2 Accent 5" w:uiPriority="64"/>
-    <w:lsdException w:name="Medium List 1 Accent 5" w:uiPriority="65"/>
-    <w:lsdException w:name="Medium List 2 Accent 5" w:uiPriority="66"/>
-    <w:lsdException w:name="Medium Grid 1 Accent 5" w:uiPriority="67"/>
-    <w:lsdException w:name="Medium Grid 2 Accent 5" w:uiPriority="68"/>
-    <w:lsdException w:name="Medium Grid 3 Accent 5" w:uiPriority="69"/>
-    <w:lsdException w:name="Dark List Accent 5" w:uiPriority="70"/>
-    <w:lsdException w:name="Colorful Shading Accent 5" w:uiPriority="71"/>
-    <w:lsdException w:name="Colorful List Accent 5" w:uiPriority="72"/>
-    <w:lsdException w:name="Colorful Grid Accent 5" w:uiPriority="73"/>
-    <w:lsdException w:name="Light Shading Accent 6" w:uiPriority="60"/>
-    <w:lsdException w:name="Light List Accent 6" w:uiPriority="61"/>
-    <w:lsdException w:name="Light Grid Accent 6" w:uiPriority="62"/>
-    <w:lsdException w:name="Medium Shading 1 Accent 6" w:uiPriority="63"/>
-    <w:lsdException w:name="Medium Shading 2 Accent 6" w:uiPriority="64"/>
-    <w:lsdException w:name="Medium List 1 Accent 6" w:uiPriority="65"/>
-    <w:lsdException w:name="Medium List 2 Accent 6" w:uiPriority="66"/>
-    <w:lsdException w:name="Medium Grid 1 Accent 6" w:uiPriority="67"/>
-    <w:lsdException w:name="Medium Grid 2 Accent 6" w:uiPriority="68"/>
-    <w:lsdException w:name="Medium Grid 3 Accent 6" w:uiPriority="69"/>
-    <w:lsdException w:name="Dark List Accent 6" w:uiPriority="70"/>
-    <w:lsdException w:name="Colorful Shading Accent 6" w:uiPriority="71"/>
-    <w:lsdException w:name="Colorful List Accent 6" w:uiPriority="72"/>
-    <w:lsdException w:name="Colorful Grid Accent 6" w:uiPriority="73"/>
-    <w:lsdException w:name="Subtle Emphasis" w:uiPriority="19" w:qFormat="1"/>
-    <w:lsdException w:name="Intense Emphasis" w:uiPriority="21" w:qFormat="1"/>
-    <w:lsdException w:name="Subtle Reference" w:uiPriority="31" w:qFormat="1"/>
-    <w:lsdException w:name="Intense Reference" w:uiPriority="32" w:qFormat="1"/>
-    <w:lsdException w:name="Book Title" w:uiPriority="33" w:qFormat="1"/>
-    <w:lsdException w:name="Bibliography" w:semiHidden="1" w:uiPriority="37" w:unhideWhenUsed="1"/>
-    <w:lsdException w:name="TOC Heading" w:semiHidden="1" w:uiPriority="39" w:unhideWhenUsed="1" w:qFormat="1"/>
-    <w:lsdException w:name="Plain Table 1" w:uiPriority="41"/>
-    <w:lsdException w:name="Plain Table 2" w:uiPriority="42"/>
-    <w:lsdException w:name="Plain Table 3" w:uiPriority="43"/>
-    <w:lsdException w:name="Plain Table 4" w:uiPriority="44"/>
-    <w:lsdException w:name="Plain Table 5" w:uiPriority="45"/>
-    <w:lsdException w:name="Grid Table Light" w:uiPriority="40"/>
-    <w:lsdException w:name="Grid Table 1 Light" w:uiPriority="46"/>
-    <w:lsdException w:name="Grid Table 2" w:uiPriority="47"/>
-    <w:lsdException w:name="Grid Table 3" w:uiPriority="48"/>
-    <w:lsdException w:name="Grid Table 4" w:uiPriority="49"/>
-    <w:lsdException w:name="Grid Table 5 Dark" w:uiPriority="50"/>
-    <w:lsdException w:name="Grid Table 6 Colorful" w:uiPriority="51"/>
-    <w:lsdException w:name="Grid Table 7 Colorful" w:uiPriority="52"/>
-    <w:lsdException w:name="Grid Table 1 Light Accent 1" w:uiPriority="46"/>
-    <w:lsdException w:name="Grid Table 2 Accent 1" w:uiPriority="47"/>
-    <w:lsdException w:name="Grid Table 3 Accent 1" w:uiPriority="48"/>
-    <w:lsdException w:name="Grid Table 4 Accent 1" w:uiPriority="49"/>
-    <w:lsdException w:name="Grid Table 5 Dark Accent 1" w:uiPriority="50"/>
-    <w:lsdException w:name="Grid Table 6 Colorful Accent 1" w:uiPriority="51"/>
-    <w:lsdException w:name="Grid Table 7 Colorful Accent 1" w:uiPriority="52"/>
-    <w:lsdException w:name="Grid Table 1 Light Accent 2" w:uiPriority="46"/>
-    <w:lsdException w:name="Grid Table 2 Accent 2" w:uiPriority="47"/>
-    <w:lsdException w:name="Grid Table 3 Accent 2" w:uiPriority="48"/>
-    <w:lsdException w:name="Grid Table 4 Accent 2" w:uiPriority="49"/>
-    <w:lsdException w:name="Grid Table 5 Dark Accent 2" w:uiPriority="50"/>
-    <w:lsdException w:name="Grid Table 6 Colorful Accent 2" w:uiPriority="51"/>
-    <w:lsdException w:name="Grid Table 7 Colorful Accent 2" w:uiPriority="52"/>
-    <w:lsdException w:name="Grid Table 1 Light Accent 3" w:uiPriority="46"/>
-    <w:lsdException w:name="Grid Table 2 Accent 3" w:uiPriority="47"/>
-    <w:lsdException w:name="Grid Table 3 Accent 3" w:uiPriority="48"/>
-    <w:lsdException w:name="Grid Table 4 Accent 3" w:uiPriority="49"/>
-    <w:lsdException w:name="Grid Table 5 Dark Accent 3" w:uiPriority="50"/>
-    <w:lsdException w:name="Grid Table 6 Colorful Accent 3" w:uiPriority="51"/>
-    <w:lsdException w:name="Grid Table 7 Colorful Accent 3" w:uiPriority="52"/>
-    <w:lsdException w:name="Grid Table 1 Light Accent 4" w:uiPriority="46"/>
-    <w:lsdException w:name="Grid Table 2 Accent 4" w:uiPriority="47"/>
-    <w:lsdException w:name="Grid Table 3 Accent 4" w:uiPriority="48"/>
-    <w:lsdException w:name="Grid Table 4 Accent 4" w:uiPriority="49"/>
-    <w:lsdException w:name="Grid Table 5 Dark Accent 4" w:uiPriority="50"/>
-    <w:lsdException w:name="Grid Table 6 Colorful Accent 4" w:uiPriority="51"/>
-    <w:lsdException w:name="Grid Table 7 Colorful Accent 4" w:uiPriority="52"/>
-    <w:lsdException w:name="Grid Table 1 Light Accent 5" w:uiPriority="46"/>
-    <w:lsdException w:name="Grid Table 2 Accent 5" w:uiPriority="47"/>
-    <w:lsdException w:name="Grid Table 3 Accent 5" w:uiPriority="48"/>
-    <w:lsdException w:name="Grid Table 4 Accent 5" w:uiPriority="49"/>
-    <w:lsdException w:name="Grid Table 5 Dark Accent 5" w:uiPriority="50"/>
-    <w:lsdException w:name="Grid Table 6 Colorful Accent 5" w:uiPriority="51"/>
-    <w:lsdException w:name="Grid Table 7 Colorful Accent 5" w:uiPriority="52"/>
-    <w:lsdException w:name="Grid Table 1 Light Accent 6" w:uiPriority="46"/>
-    <w:lsdException w:name="Grid Table 2 Accent 6" w:uiPriority="47"/>
-    <w:lsdException w:name="Grid Table 3 Accent 6" w:uiPriority="48"/>
-    <w:lsdException w:name="Grid Table 4 Accent 6" w:uiPriority="49"/>
-    <w:lsdException w:name="Grid Table 5 Dark Accent 6" w:uiPriority="50"/>
-    <w:lsdException w:name="Grid Table 6 Colorful Accent 6" w:uiPriority="51"/>
-    <w:lsdException w:name="Grid Table 7 Colorful Accent 6" w:uiPriority="52"/>
-    <w:lsdException w:name="List Table 1 Light" w:uiPriority="46"/>
-    <w:lsdException w:name="List Table 2" w:uiPriority="47"/>
-    <w:lsdException w:name="List Table 3" w:uiPriority="48"/>
-    <w:lsdException w:name="List Table 4" w:uiPriority="49"/>
-    <w:lsdException w:name="List Table 5 Dark" w:uiPriority="50"/>
-    <w:lsdException w:name="List Table 6 Colorful" w:uiPriority="51"/>
-    <w:lsdException w:name="List Table 7 Colorful" w:uiPriority="52"/>
-    <w:lsdException w:name="List Table 1 Light Accent 1" w:uiPriority="46"/>
-    <w:lsdException w:name="List Table 2 Accent 1" w:uiPriority="47"/>
-    <w:lsdException w:name="List Table 3 Accent 1" w:uiPriority="48"/>
-    <w:lsdException w:name="List Table 4 Accent 1" w:uiPriority="49"/>
-    <w:lsdException w:name="List Table 5 Dark Accent 1" w:uiPriority="50"/>
-    <w:lsdException w:name="List Table 6 Colorful Accent 1" w:uiPriority="51"/>
-    <w:lsdException w:name="List Table 7 Colorful Accent 1" w:uiPriority="52"/>
-    <w:lsdException w:name="List Table 1 Light Accent 2" w:uiPriority="46"/>
-    <w:lsdException w:name="List Table 2 Accent 2" w:uiPriority="47"/>
-    <w:lsdException w:name="List Table 3 Accent 2" w:uiPriority="48"/>
-    <w:lsdException w:name="List Table 4 Accent 2" w:uiPriority="49"/>
-    <w:lsdException w:name="List Table 5 Dark Accent 2" w:uiPriority="50"/>
-    <w:lsdException w:name="List Table 6 Colorful Accent 2" w:uiPriority="51"/>
-    <w:lsdException w:name="List Table 7 Colorful Accent 2" w:uiPriority="52"/>
-    <w:lsdException w:name="List Table 1 Light Accent 3" w:uiPriority="46"/>
-    <w:lsdException w:name="List Table 2 Accent 3" w:uiPriority="47"/>
-    <w:lsdException w:name="List Table 3 Accent 3" w:uiPriority="48"/>
-    <w:lsdException w:name="List Table 4 Accent 3" w:uiPriority="49"/>
-    <w:lsdException w:name="List Table 5 Dark Accent 3" w:uiPriority="50"/>
-    <w:lsdException w:name="List Table 6 Colorful Accent 3" w:uiPriority="51"/>
-    <w:lsdException w:name="List Table 7 Colorful Accent 3" w:uiPriority="52"/>
-    <w:lsdException w:name="List Table 1 Light Accent 4" w:uiPriority="46"/>
-    <w:lsdException w:name="List Table 2 Accent 4" w:uiPriority="47"/>
-    <w:lsdException w:name="List Table 3 Accent 4" w:uiPriority="48"/>
-    <w:lsdException w:name="List Table 4 Accent 4" w:uiPriority="49"/>
-    <w:lsdException w:name="List Table 5 Dark Accent 4" w:uiPriority="50"/>
-    <w:lsdException w:name="List Table 6 Colorful Accent 4" w:uiPriority="51"/>
-    <w:lsdException w:name="List Table 7 Colorful Accent 4" w:uiPriority="52"/>
-    <w:lsdException w:name="List Table 1 Light Accent 5" w:uiPriority="46"/>
-    <w:lsdException w:name="List Table 2 Accent 5" w:uiPriority="47"/>
-    <w:lsdException w:name="List Table 3 Accent 5" w:uiPriority="48"/>
-    <w:lsdException w:name="List Table 4 Accent 5" w:uiPriority="49"/>
-    <w:lsdException w:name="List Table 5 Dark Accent 5" w:uiPriority="50"/>
-    <w:lsdException w:name="List Table 6 Colorful Accent 5" w:uiPriority="51"/>
-    <w:lsdException w:name="List Table 7 Colorful Accent 5" w:uiPriority="52"/>
-    <w:lsdException w:name="List Table 1 Light Accent 6" w:uiPriority="46"/>
-    <w:lsdException w:name="List Table 2 Accent 6" w:uiPriority="47"/>
-    <w:lsdException w:name="List Table 3 Accent 6" w:uiPriority="48"/>
-    <w:lsdException w:name="List Table 4 Accent 6" w:uiPriority="49"/>
-    <w:lsdException w:name="List Table 5 Dark Accent 6" w:uiPriority="50"/>
-    <w:lsdException w:name="List Table 6 Colorful Accent 6" w:uiPriority="51"/>
-    <w:lsdException w:name="List Table 7 Colorful Accent 6" w:uiPriority="52"/>
+  <w:latentStyles w:defLockedState="0" w:defUIPriority="99" w:defSemiHidden="1" w:defUnhideWhenUsed="1" w:defQFormat="0" w:count="267">
+    <w:lsdException w:name="Normal" w:semiHidden="0" w:uiPriority="0" w:unhideWhenUsed="0" w:qFormat="1"/>
+    <w:lsdException w:name="heading 1" w:semiHidden="0" w:uiPriority="9" w:unhideWhenUsed="0" w:qFormat="1"/>
+    <w:lsdException w:name="heading 2" w:uiPriority="9" w:qFormat="1"/>
+    <w:lsdException w:name="heading 3" w:uiPriority="9" w:qFormat="1"/>
+    <w:lsdException w:name="heading 4" w:uiPriority="9" w:qFormat="1"/>
+    <w:lsdException w:name="heading 5" w:uiPriority="9" w:qFormat="1"/>
+    <w:lsdException w:name="heading 6" w:uiPriority="9" w:qFormat="1"/>
+    <w:lsdException w:name="heading 7" w:uiPriority="9" w:qFormat="1"/>
+    <w:lsdException w:name="heading 8" w:uiPriority="9" w:qFormat="1"/>
+    <w:lsdException w:name="heading 9" w:uiPriority="9" w:qFormat="1"/>
+    <w:lsdException w:name="toc 1" w:uiPriority="39"/>
+    <w:lsdException w:name="toc 2" w:uiPriority="39"/>
+    <w:lsdException w:name="toc 3" w:uiPriority="39"/>
+    <w:lsdException w:name="toc 4" w:uiPriority="39"/>
+    <w:lsdException w:name="toc 5" w:uiPriority="39"/>
+    <w:lsdException w:name="toc 6" w:uiPriority="39"/>
+    <w:lsdException w:name="toc 7" w:uiPriority="39"/>
+    <w:lsdException w:name="toc 8" w:uiPriority="39"/>
+    <w:lsdException w:name="toc 9" w:uiPriority="39"/>
+    <w:lsdException w:name="caption" w:uiPriority="35" w:qFormat="1"/>
+    <w:lsdException w:name="Title" w:semiHidden="0" w:uiPriority="10" w:unhideWhenUsed="0" w:qFormat="1"/>
+    <w:lsdException w:name="Default Paragraph Font" w:uiPriority="1"/>
+    <w:lsdException w:name="Subtitle" w:semiHidden="0" w:uiPriority="11" w:unhideWhenUsed="0" w:qFormat="1"/>
+    <w:lsdException w:name="Strong" w:semiHidden="0" w:uiPriority="22" w:unhideWhenUsed="0" w:qFormat="1"/>
+    <w:lsdException w:name="Emphasis" w:semiHidden="0" w:uiPriority="20" w:unhideWhenUsed="0" w:qFormat="1"/>
+    <w:lsdException w:name="Table Grid" w:semiHidden="0" w:uiPriority="39" w:unhideWhenUsed="0"/>
+    <w:lsdException w:name="Placeholder Text" w:unhideWhenUsed="0"/>
+    <w:lsdException w:name="No Spacing" w:semiHidden="0" w:uiPriority="1" w:unhideWhenUsed="0" w:qFormat="1"/>
+    <w:lsdException w:name="Light Shading" w:semiHidden="0" w:uiPriority="60" w:unhideWhenUsed="0"/>
+    <w:lsdException w:name="Light List" w:semiHidden="0" w:uiPriority="61" w:unhideWhenUsed="0"/>
+    <w:lsdException w:name="Light Grid" w:semiHidden="0" w:uiPriority="62" w:unhideWhenUsed="0"/>
+    <w:lsdException w:name="Medium Shading 1" w:semiHidden="0" w:uiPriority="63" w:unhideWhenUsed="0"/>
+    <w:lsdException w:name="Medium Shading 2" w:semiHidden="0" w:uiPriority="64" w:unhideWhenUsed="0"/>
+    <w:lsdException w:name="Medium List 1" w:semiHidden="0" w:uiPriority="65" w:unhideWhenUsed="0"/>
+    <w:lsdException w:name="Medium List 2" w:semiHidden="0" w:uiPriority="66" w:unhideWhenUsed="0"/>
+    <w:lsdException w:name="Medium Grid 1" w:semiHidden="0" w:uiPriority="67" w:unhideWhenUsed="0"/>
+    <w:lsdException w:name="Medium Grid 2" w:semiHidden="0" w:uiPriority="68" w:unhideWhenUsed="0"/>
+    <w:lsdException w:name="Medium Grid 3" w:semiHidden="0" w:uiPriority="69" w:unhideWhenUsed="0"/>
+    <w:lsdException w:name="Dark List" w:semiHidden="0" w:uiPriority="70" w:unhideWhenUsed="0"/>
+    <w:lsdException w:name="Colorful Shading" w:semiHidden="0" w:uiPriority="71" w:unhideWhenUsed="0"/>
+    <w:lsdException w:name="Colorful List" w:semiHidden="0" w:uiPriority="72" w:unhideWhenUsed="0"/>
+    <w:lsdException w:name="Colorful Grid" w:semiHidden="0" w:uiPriority="73" w:unhideWhenUsed="0"/>
+    <w:lsdException w:name="Light Shading Accent 1" w:semiHidden="0" w:uiPriority="60" w:unhideWhenUsed="0"/>
+    <w:lsdException w:name="Light List Accent 1" w:semiHidden="0" w:uiPriority="61" w:unhideWhenUsed="0"/>
+    <w:lsdException w:name="Light Grid Accent 1" w:semiHidden="0" w:uiPriority="62" w:unhideWhenUsed="0"/>
+    <w:lsdException w:name="Medium Shading 1 Accent 1" w:semiHidden="0" w:uiPriority="63" w:unhideWhenUsed="0"/>
+    <w:lsdException w:name="Medium Shading 2 Accent 1" w:semiHidden="0" w:uiPriority="64" w:unhideWhenUsed="0"/>
+    <w:lsdException w:name="Medium List 1 Accent 1" w:semiHidden="0" w:uiPriority="65" w:unhideWhenUsed="0"/>
+    <w:lsdException w:name="Revision" w:unhideWhenUsed="0"/>
+    <w:lsdException w:name="List Paragraph" w:semiHidden="0" w:uiPriority="34" w:unhideWhenUsed="0" w:qFormat="1"/>
+    <w:lsdException w:name="Quote" w:semiHidden="0" w:uiPriority="29" w:unhideWhenUsed="0" w:qFormat="1"/>
+    <w:lsdException w:name="Intense Quote" w:semiHidden="0" w:uiPriority="30" w:unhideWhenUsed="0" w:qFormat="1"/>
+    <w:lsdException w:name="Medium List 2 Accent 1" w:semiHidden="0" w:uiPriority="66" w:unhideWhenUsed="0"/>
+    <w:lsdException w:name="Medium Grid 1 Accent 1" w:semiHidden="0" w:uiPriority="67" w:unhideWhenUsed="0"/>
+    <w:lsdException w:name="Medium Grid 2 Accent 1" w:semiHidden="0" w:uiPriority="68" w:unhideWhenUsed="0"/>
+    <w:lsdException w:name="Medium Grid 3 Accent 1" w:semiHidden="0" w:uiPriority="69" w:unhideWhenUsed="0"/>
+    <w:lsdException w:name="Dark List Accent 1" w:semiHidden="0" w:uiPriority="70" w:unhideWhenUsed="0"/>
+    <w:lsdException w:name="Colorful Shading Accent 1" w:semiHidden="0" w:uiPriority="71" w:unhideWhenUsed="0"/>
+    <w:lsdException w:name="Colorful List Accent 1" w:semiHidden="0" w:uiPriority="72" w:unhideWhenUsed="0"/>
+    <w:lsdException w:name="Colorful Grid Accent 1" w:semiHidden="0" w:uiPriority="73" w:unhideWhenUsed="0"/>
+    <w:lsdException w:name="Light Shading Accent 2" w:semiHidden="0" w:uiPriority="60" w:unhideWhenUsed="0"/>
+    <w:lsdException w:name="Light List Accent 2" w:semiHidden="0" w:uiPriority="61" w:unhideWhenUsed="0"/>
+    <w:lsdException w:name="Light Grid Accent 2" w:semiHidden="0" w:uiPriority="62" w:unhideWhenUsed="0"/>
+    <w:lsdException w:name="Medium Shading 1 Accent 2" w:semiHidden="0" w:uiPriority="63" w:unhideWhenUsed="0"/>
+    <w:lsdException w:name="Medium Shading 2 Accent 2" w:semiHidden="0" w:uiPriority="64" w:unhideWhenUsed="0"/>
+    <w:lsdException w:name="Medium List 1 Accent 2" w:semiHidden="0" w:uiPriority="65" w:unhideWhenUsed="0"/>
+    <w:lsdException w:name="Medium List 2 Accent 2" w:semiHidden="0" w:uiPriority="66" w:unhideWhenUsed="0"/>
+    <w:lsdException w:name="Medium Grid 1 Accent 2" w:semiHidden="0" w:uiPriority="67" w:unhideWhenUsed="0"/>
+    <w:lsdException w:name="Medium Grid 2 Accent 2" w:semiHidden="0" w:uiPriority="68" w:unhideWhenUsed="0"/>
+    <w:lsdException w:name="Medium Grid 3 Accent 2" w:semiHidden="0" w:uiPriority="69" w:unhideWhenUsed="0"/>
+    <w:lsdException w:name="Dark List Accent 2" w:semiHidden="0" w:uiPriority="70" w:unhideWhenUsed="0"/>
+    <w:lsdException w:name="Colorful Shading Accent 2" w:semiHidden="0" w:uiPriority="71" w:unhideWhenUsed="0"/>
+    <w:lsdException w:name="Colorful List Accent 2" w:semiHidden="0" w:uiPriority="72" w:unhideWhenUsed="0"/>
+    <w:lsdException w:name="Colorful Grid Accent 2" w:semiHidden="0" w:uiPriority="73" w:unhideWhenUsed="0"/>
+    <w:lsdException w:name="Light Shading Accent 3" w:semiHidden="0" w:uiPriority="60" w:unhideWhenUsed="0"/>
+    <w:lsdException w:name="Light List Accent 3" w:semiHidden="0" w:uiPriority="61" w:unhideWhenUsed="0"/>
+    <w:lsdException w:name="Light Grid Accent 3" w:semiHidden="0" w:uiPriority="62" w:unhideWhenUsed="0"/>
+    <w:lsdException w:name="Medium Shading 1 Accent 3" w:semiHidden="0" w:uiPriority="63" w:unhideWhenUsed="0"/>
+    <w:lsdException w:name="Medium Shading 2 Accent 3" w:semiHidden="0" w:uiPriority="64" w:unhideWhenUsed="0"/>
+    <w:lsdException w:name="Medium List 1 Accent 3" w:semiHidden="0" w:uiPriority="65" w:unhideWhenUsed="0"/>
+    <w:lsdException w:name="Medium List 2 Accent 3" w:semiHidden="0" w:uiPriority="66" w:unhideWhenUsed="0"/>
+    <w:lsdException w:name="Medium Grid 1 Accent 3" w:semiHidden="0" w:uiPriority="67" w:unhideWhenUsed="0"/>
+    <w:lsdException w:name="Medium Grid 2 Accent 3" w:semiHidden="0" w:uiPriority="68" w:unhideWhenUsed="0"/>
+    <w:lsdException w:name="Medium Grid 3 Accent 3" w:semiHidden="0" w:uiPriority="69" w:unhideWhenUsed="0"/>
+    <w:lsdException w:name="Dark List Accent 3" w:semiHidden="0" w:uiPriority="70" w:unhideWhenUsed="0"/>
+    <w:lsdException w:name="Colorful Shading Accent 3" w:semiHidden="0" w:uiPriority="71" w:unhideWhenUsed="0"/>
+    <w:lsdException w:name="Colorful List Accent 3" w:semiHidden="0" w:uiPriority="72" w:unhideWhenUsed="0"/>
+    <w:lsdException w:name="Colorful Grid Accent 3" w:semiHidden="0" w:uiPriority="73" w:unhideWhenUsed="0"/>
+    <w:lsdException w:name="Light Shading Accent 4" w:semiHidden="0" w:uiPriority="60" w:unhideWhenUsed="0"/>
+    <w:lsdException w:name="Light List Accent 4" w:semiHidden="0" w:uiPriority="61" w:unhideWhenUsed="0"/>
+    <w:lsdException w:name="Light Grid Accent 4" w:semiHidden="0" w:uiPriority="62" w:unhideWhenUsed="0"/>
+    <w:lsdException w:name="Medium Shading 1 Accent 4" w:semiHidden="0" w:uiPriority="63" w:unhideWhenUsed="0"/>
+    <w:lsdException w:name="Medium Shading 2 Accent 4" w:semiHidden="0" w:uiPriority="64" w:unhideWhenUsed="0"/>
+    <w:lsdException w:name="Medium List 1 Accent 4" w:semiHidden="0" w:uiPriority="65" w:unhideWhenUsed="0"/>
+    <w:lsdException w:name="Medium List 2 Accent 4" w:semiHidden="0" w:uiPriority="66" w:unhideWhenUsed="0"/>
+    <w:lsdException w:name="Medium Grid 1 Accent 4" w:semiHidden="0" w:uiPriority="67" w:unhideWhenUsed="0"/>
+    <w:lsdException w:name="Medium Grid 2 Accent 4" w:semiHidden="0" w:uiPriority="68" w:unhideWhenUsed="0"/>
+    <w:lsdException w:name="Medium Grid 3 Accent 4" w:semiHidden="0" w:uiPriority="69" w:unhideWhenUsed="0"/>
+    <w:lsdException w:name="Dark List Accent 4" w:semiHidden="0" w:uiPriority="70" w:unhideWhenUsed="0"/>
+    <w:lsdException w:name="Colorful Shading Accent 4" w:semiHidden="0" w:uiPriority="71" w:unhideWhenUsed="0"/>
+    <w:lsdException w:name="Colorful List Accent 4" w:semiHidden="0" w:uiPriority="72" w:unhideWhenUsed="0"/>
+    <w:lsdException w:name="Colorful Grid Accent 4" w:semiHidden="0" w:uiPriority="73" w:unhideWhenUsed="0"/>
+    <w:lsdException w:name="Light Shading Accent 5" w:semiHidden="0" w:uiPriority="60" w:unhideWhenUsed="0"/>
+    <w:lsdException w:name="Light List Accent 5" w:semiHidden="0" w:uiPriority="61" w:unhideWhenUsed="0"/>
+    <w:lsdException w:name="Light Grid Accent 5" w:semiHidden="0" w:uiPriority="62" w:unhideWhenUsed="0"/>
+    <w:lsdException w:name="Medium Shading 1 Accent 5" w:semiHidden="0" w:uiPriority="63" w:unhideWhenUsed="0"/>
+    <w:lsdException w:name="Medium Shading 2 Accent 5" w:semiHidden="0" w:uiPriority="64" w:unhideWhenUsed="0"/>
+    <w:lsdException w:name="Medium List 1 Accent 5" w:semiHidden="0" w:uiPriority="65" w:unhideWhenUsed="0"/>
+    <w:lsdException w:name="Medium List 2 Accent 5" w:semiHidden="0" w:uiPriority="66" w:unhideWhenUsed="0"/>
+    <w:lsdException w:name="Medium Grid 1 Accent 5" w:semiHidden="0" w:uiPriority="67" w:unhideWhenUsed="0"/>
+    <w:lsdException w:name="Medium Grid 2 Accent 5" w:semiHidden="0" w:uiPriority="68" w:unhideWhenUsed="0"/>
+    <w:lsdException w:name="Medium Grid 3 Accent 5" w:semiHidden="0" w:uiPriority="69" w:unhideWhenUsed="0"/>
+    <w:lsdException w:name="Dark List Accent 5" w:semiHidden="0" w:uiPriority="70" w:unhideWhenUsed="0"/>
+    <w:lsdException w:name="Colorful Shading Accent 5" w:semiHidden="0" w:uiPriority="71" w:unhideWhenUsed="0"/>
+    <w:lsdException w:name="Colorful List Accent 5" w:semiHidden="0" w:uiPriority="72" w:unhideWhenUsed="0"/>
+    <w:lsdException w:name="Colorful Grid Accent 5" w:semiHidden="0" w:uiPriority="73" w:unhideWhenUsed="0"/>
+    <w:lsdException w:name="Light Shading Accent 6" w:semiHidden="0" w:uiPriority="60" w:unhideWhenUsed="0"/>
+    <w:lsdException w:name="Light List Accent 6" w:semiHidden="0" w:uiPriority="61" w:unhideWhenUsed="0"/>
+    <w:lsdException w:name="Light Grid Accent 6" w:semiHidden="0" w:uiPriority="62" w:unhideWhenUsed="0"/>
+    <w:lsdException w:name="Medium Shading 1 Accent 6" w:semiHidden="0" w:uiPriority="63" w:unhideWhenUsed="0"/>
+    <w:lsdException w:name="Medium Shading 2 Accent 6" w:semiHidden="0" w:uiPriority="64" w:unhideWhenUsed="0"/>
+    <w:lsdException w:name="Medium List 1 Accent 6" w:semiHidden="0" w:uiPriority="65" w:unhideWhenUsed="0"/>
+    <w:lsdException w:name="Medium List 2 Accent 6" w:semiHidden="0" w:uiPriority="66" w:unhideWhenUsed="0"/>
+    <w:lsdException w:name="Medium Grid 1 Accent 6" w:semiHidden="0" w:uiPriority="67" w:unhideWhenUsed="0"/>
+    <w:lsdException w:name="Medium Grid 2 Accent 6" w:semiHidden="0" w:uiPriority="68" w:unhideWhenUsed="0"/>
+    <w:lsdException w:name="Medium Grid 3 Accent 6" w:semiHidden="0" w:uiPriority="69" w:unhideWhenUsed="0"/>
+    <w:lsdException w:name="Dark List Accent 6" w:semiHidden="0" w:uiPriority="70" w:unhideWhenUsed="0"/>
+    <w:lsdException w:name="Colorful Shading Accent 6" w:semiHidden="0" w:uiPriority="71" w:unhideWhenUsed="0"/>
+    <w:lsdException w:name="Colorful List Accent 6" w:semiHidden="0" w:uiPriority="72" w:unhideWhenUsed="0"/>
+    <w:lsdException w:name="Colorful Grid Accent 6" w:semiHidden="0" w:uiPriority="73" w:unhideWhenUsed="0"/>
+    <w:lsdException w:name="Subtle Emphasis" w:semiHidden="0" w:uiPriority="19" w:unhideWhenUsed="0" w:qFormat="1"/>
+    <w:lsdException w:name="Intense Emphasis" w:semiHidden="0" w:uiPriority="21" w:unhideWhenUsed="0" w:qFormat="1"/>
+    <w:lsdException w:name="Subtle Reference" w:semiHidden="0" w:uiPriority="31" w:unhideWhenUsed="0" w:qFormat="1"/>
+    <w:lsdException w:name="Intense Reference" w:semiHidden="0" w:uiPriority="32" w:unhideWhenUsed="0" w:qFormat="1"/>
+    <w:lsdException w:name="Book Title" w:semiHidden="0" w:uiPriority="33" w:unhideWhenUsed="0" w:qFormat="1"/>
+    <w:lsdException w:name="Bibliography" w:uiPriority="37"/>
+    <w:lsdException w:name="TOC Heading" w:uiPriority="39" w:qFormat="1"/>
   </w:latentStyles>
   <w:style w:type="paragraph" w:default="1" w:styleId="Normal">
     <w:name w:val="Normal"/>
     <w:qFormat/>
     <w:rsid w:val="00AA71CC"/>
   </w:style>
-  <w:style w:type="character" w:default="1" w:styleId="Tipodeletrapredefinidodopargrafo">
+  <w:style w:type="character" w:default="1" w:styleId="Fontepargpadro">
     <w:name w:val="Default Paragraph Font"/>
     <w:uiPriority w:val="1"/>
     <w:semiHidden/>
@@ -1266,7 +1025,7 @@
   </w:style>
   <w:style w:type="character" w:customStyle="1" w:styleId="BrauliaCarter">
     <w:name w:val="Braulia Caráter"/>
-    <w:basedOn w:val="TtuloCarter"/>
+    <w:basedOn w:val="TtuloChar"/>
     <w:link w:val="Braulia"/>
     <w:rsid w:val="00895378"/>
     <w:rPr>
@@ -1281,7 +1040,7 @@
     <w:name w:val="Title"/>
     <w:basedOn w:val="Normal"/>
     <w:next w:val="Normal"/>
-    <w:link w:val="TtuloCarter"/>
+    <w:link w:val="TtuloChar"/>
     <w:uiPriority w:val="10"/>
     <w:qFormat/>
     <w:rsid w:val="00895378"/>
@@ -1297,9 +1056,9 @@
       <w:szCs w:val="56"/>
     </w:rPr>
   </w:style>
-  <w:style w:type="character" w:customStyle="1" w:styleId="TtuloCarter">
-    <w:name w:val="Título Caráter"/>
-    <w:basedOn w:val="Tipodeletrapredefinidodopargrafo"/>
+  <w:style w:type="character" w:customStyle="1" w:styleId="TtuloChar">
+    <w:name w:val="Título Char"/>
+    <w:basedOn w:val="Fontepargpadro"/>
     <w:link w:val="Ttulo"/>
     <w:uiPriority w:val="10"/>
     <w:rsid w:val="00895378"/>
@@ -1311,7 +1070,7 @@
       <w:szCs w:val="56"/>
     </w:rPr>
   </w:style>
-  <w:style w:type="table" w:styleId="Tabelacomgrelha">
+  <w:style w:type="table" w:styleId="Tabelacomgrade">
     <w:name w:val="Table Grid"/>
     <w:basedOn w:val="Tabelanormal"/>
     <w:uiPriority w:val="39"/>
@@ -1329,6 +1088,196 @@
         <w:insideV w:val="single" w:sz="4" w:space="0" w:color="auto"/>
       </w:tblBorders>
     </w:tblPr>
+  </w:style>
+</w:styles>
+</file>
+
+<file path=word/stylesWithEffects.xml><?xml version="1.0" encoding="utf-8"?>
+<w:styles xmlns:wpc="http://schemas.microsoft.com/office/word/2010/wordprocessingCanvas" xmlns:mc="http://schemas.openxmlformats.org/markup-compatibility/2006" xmlns:o="urn:schemas-microsoft-com:office:office" xmlns:r="http://schemas.openxmlformats.org/officeDocument/2006/relationships" xmlns:m="http://schemas.openxmlformats.org/officeDocument/2006/math" xmlns:v="urn:schemas-microsoft-com:vml" xmlns:wp14="http://schemas.microsoft.com/office/word/2010/wordprocessingDrawing" xmlns:wp="http://schemas.openxmlformats.org/drawingml/2006/wordprocessingDrawing" xmlns:w10="urn:schemas-microsoft-com:office:word" xmlns:w="http://schemas.openxmlformats.org/wordprocessingml/2006/main" xmlns:w14="http://schemas.microsoft.com/office/word/2010/wordml" xmlns:wpg="http://schemas.microsoft.com/office/word/2010/wordprocessingGroup" xmlns:wpi="http://schemas.microsoft.com/office/word/2010/wordprocessingInk" xmlns:wne="http://schemas.microsoft.com/office/word/2006/wordml" xmlns:wps="http://schemas.microsoft.com/office/word/2010/wordprocessingShape" mc:Ignorable="w14 wp14">
+  <w:docDefaults>
+    <w:rPrDefault>
+      <w:rPr>
+        <w:rFonts w:asciiTheme="minorHAnsi" w:eastAsiaTheme="minorEastAsia" w:hAnsiTheme="minorHAnsi" w:cstheme="minorBidi"/>
+        <w:sz w:val="22"/>
+        <w:szCs w:val="22"/>
+        <w:lang w:val="pt-PT" w:eastAsia="pt-PT" w:bidi="ar-SA"/>
+      </w:rPr>
+    </w:rPrDefault>
+    <w:pPrDefault>
+      <w:pPr>
+        <w:spacing w:after="200" w:line="276" w:lineRule="auto"/>
+      </w:pPr>
+    </w:pPrDefault>
+  </w:docDefaults>
+  <w:latentStyles w:defLockedState="0" w:defUIPriority="99" w:defSemiHidden="1" w:defUnhideWhenUsed="1" w:defQFormat="0" w:count="267">
+    <w:lsdException w:name="Normal" w:semiHidden="0" w:uiPriority="0" w:unhideWhenUsed="0" w:qFormat="1"/>
+    <w:lsdException w:name="heading 1" w:semiHidden="0" w:uiPriority="9" w:unhideWhenUsed="0" w:qFormat="1"/>
+    <w:lsdException w:name="heading 2" w:uiPriority="9" w:qFormat="1"/>
+    <w:lsdException w:name="heading 3" w:uiPriority="9" w:qFormat="1"/>
+    <w:lsdException w:name="heading 4" w:uiPriority="9" w:qFormat="1"/>
+    <w:lsdException w:name="heading 5" w:uiPriority="9" w:qFormat="1"/>
+    <w:lsdException w:name="heading 6" w:uiPriority="9" w:qFormat="1"/>
+    <w:lsdException w:name="heading 7" w:uiPriority="9" w:qFormat="1"/>
+    <w:lsdException w:name="heading 8" w:uiPriority="9" w:qFormat="1"/>
+    <w:lsdException w:name="heading 9" w:uiPriority="9" w:qFormat="1"/>
+    <w:lsdException w:name="toc 1" w:uiPriority="39"/>
+    <w:lsdException w:name="toc 2" w:uiPriority="39"/>
+    <w:lsdException w:name="toc 3" w:uiPriority="39"/>
+    <w:lsdException w:name="toc 4" w:uiPriority="39"/>
+    <w:lsdException w:name="toc 5" w:uiPriority="39"/>
+    <w:lsdException w:name="toc 6" w:uiPriority="39"/>
+    <w:lsdException w:name="toc 7" w:uiPriority="39"/>
+    <w:lsdException w:name="toc 8" w:uiPriority="39"/>
+    <w:lsdException w:name="toc 9" w:uiPriority="39"/>
+    <w:lsdException w:name="caption" w:uiPriority="35" w:qFormat="1"/>
+    <w:lsdException w:name="Title" w:semiHidden="0" w:uiPriority="10" w:unhideWhenUsed="0" w:qFormat="1"/>
+    <w:lsdException w:name="Default Paragraph Font" w:uiPriority="1"/>
+    <w:lsdException w:name="Subtitle" w:semiHidden="0" w:uiPriority="11" w:unhideWhenUsed="0" w:qFormat="1"/>
+    <w:lsdException w:name="Strong" w:semiHidden="0" w:uiPriority="22" w:unhideWhenUsed="0" w:qFormat="1"/>
+    <w:lsdException w:name="Emphasis" w:semiHidden="0" w:uiPriority="20" w:unhideWhenUsed="0" w:qFormat="1"/>
+    <w:lsdException w:name="Table Grid" w:semiHidden="0" w:uiPriority="59" w:unhideWhenUsed="0"/>
+    <w:lsdException w:name="Placeholder Text" w:unhideWhenUsed="0"/>
+    <w:lsdException w:name="No Spacing" w:semiHidden="0" w:uiPriority="1" w:unhideWhenUsed="0" w:qFormat="1"/>
+    <w:lsdException w:name="Light Shading" w:semiHidden="0" w:uiPriority="60" w:unhideWhenUsed="0"/>
+    <w:lsdException w:name="Light List" w:semiHidden="0" w:uiPriority="61" w:unhideWhenUsed="0"/>
+    <w:lsdException w:name="Light Grid" w:semiHidden="0" w:uiPriority="62" w:unhideWhenUsed="0"/>
+    <w:lsdException w:name="Medium Shading 1" w:semiHidden="0" w:uiPriority="63" w:unhideWhenUsed="0"/>
+    <w:lsdException w:name="Medium Shading 2" w:semiHidden="0" w:uiPriority="64" w:unhideWhenUsed="0"/>
+    <w:lsdException w:name="Medium List 1" w:semiHidden="0" w:uiPriority="65" w:unhideWhenUsed="0"/>
+    <w:lsdException w:name="Medium List 2" w:semiHidden="0" w:uiPriority="66" w:unhideWhenUsed="0"/>
+    <w:lsdException w:name="Medium Grid 1" w:semiHidden="0" w:uiPriority="67" w:unhideWhenUsed="0"/>
+    <w:lsdException w:name="Medium Grid 2" w:semiHidden="0" w:uiPriority="68" w:unhideWhenUsed="0"/>
+    <w:lsdException w:name="Medium Grid 3" w:semiHidden="0" w:uiPriority="69" w:unhideWhenUsed="0"/>
+    <w:lsdException w:name="Dark List" w:semiHidden="0" w:uiPriority="70" w:unhideWhenUsed="0"/>
+    <w:lsdException w:name="Colorful Shading" w:semiHidden="0" w:uiPriority="71" w:unhideWhenUsed="0"/>
+    <w:lsdException w:name="Colorful List" w:semiHidden="0" w:uiPriority="72" w:unhideWhenUsed="0"/>
+    <w:lsdException w:name="Colorful Grid" w:semiHidden="0" w:uiPriority="73" w:unhideWhenUsed="0"/>
+    <w:lsdException w:name="Light Shading Accent 1" w:semiHidden="0" w:uiPriority="60" w:unhideWhenUsed="0"/>
+    <w:lsdException w:name="Light List Accent 1" w:semiHidden="0" w:uiPriority="61" w:unhideWhenUsed="0"/>
+    <w:lsdException w:name="Light Grid Accent 1" w:semiHidden="0" w:uiPriority="62" w:unhideWhenUsed="0"/>
+    <w:lsdException w:name="Medium Shading 1 Accent 1" w:semiHidden="0" w:uiPriority="63" w:unhideWhenUsed="0"/>
+    <w:lsdException w:name="Medium Shading 2 Accent 1" w:semiHidden="0" w:uiPriority="64" w:unhideWhenUsed="0"/>
+    <w:lsdException w:name="Medium List 1 Accent 1" w:semiHidden="0" w:uiPriority="65" w:unhideWhenUsed="0"/>
+    <w:lsdException w:name="Revision" w:unhideWhenUsed="0"/>
+    <w:lsdException w:name="List Paragraph" w:semiHidden="0" w:uiPriority="34" w:unhideWhenUsed="0" w:qFormat="1"/>
+    <w:lsdException w:name="Quote" w:semiHidden="0" w:uiPriority="29" w:unhideWhenUsed="0" w:qFormat="1"/>
+    <w:lsdException w:name="Intense Quote" w:semiHidden="0" w:uiPriority="30" w:unhideWhenUsed="0" w:qFormat="1"/>
+    <w:lsdException w:name="Medium List 2 Accent 1" w:semiHidden="0" w:uiPriority="66" w:unhideWhenUsed="0"/>
+    <w:lsdException w:name="Medium Grid 1 Accent 1" w:semiHidden="0" w:uiPriority="67" w:unhideWhenUsed="0"/>
+    <w:lsdException w:name="Medium Grid 2 Accent 1" w:semiHidden="0" w:uiPriority="68" w:unhideWhenUsed="0"/>
+    <w:lsdException w:name="Medium Grid 3 Accent 1" w:semiHidden="0" w:uiPriority="69" w:unhideWhenUsed="0"/>
+    <w:lsdException w:name="Dark List Accent 1" w:semiHidden="0" w:uiPriority="70" w:unhideWhenUsed="0"/>
+    <w:lsdException w:name="Colorful Shading Accent 1" w:semiHidden="0" w:uiPriority="71" w:unhideWhenUsed="0"/>
+    <w:lsdException w:name="Colorful List Accent 1" w:semiHidden="0" w:uiPriority="72" w:unhideWhenUsed="0"/>
+    <w:lsdException w:name="Colorful Grid Accent 1" w:semiHidden="0" w:uiPriority="73" w:unhideWhenUsed="0"/>
+    <w:lsdException w:name="Light Shading Accent 2" w:semiHidden="0" w:uiPriority="60" w:unhideWhenUsed="0"/>
+    <w:lsdException w:name="Light List Accent 2" w:semiHidden="0" w:uiPriority="61" w:unhideWhenUsed="0"/>
+    <w:lsdException w:name="Light Grid Accent 2" w:semiHidden="0" w:uiPriority="62" w:unhideWhenUsed="0"/>
+    <w:lsdException w:name="Medium Shading 1 Accent 2" w:semiHidden="0" w:uiPriority="63" w:unhideWhenUsed="0"/>
+    <w:lsdException w:name="Medium Shading 2 Accent 2" w:semiHidden="0" w:uiPriority="64" w:unhideWhenUsed="0"/>
+    <w:lsdException w:name="Medium List 1 Accent 2" w:semiHidden="0" w:uiPriority="65" w:unhideWhenUsed="0"/>
+    <w:lsdException w:name="Medium List 2 Accent 2" w:semiHidden="0" w:uiPriority="66" w:unhideWhenUsed="0"/>
+    <w:lsdException w:name="Medium Grid 1 Accent 2" w:semiHidden="0" w:uiPriority="67" w:unhideWhenUsed="0"/>
+    <w:lsdException w:name="Medium Grid 2 Accent 2" w:semiHidden="0" w:uiPriority="68" w:unhideWhenUsed="0"/>
+    <w:lsdException w:name="Medium Grid 3 Accent 2" w:semiHidden="0" w:uiPriority="69" w:unhideWhenUsed="0"/>
+    <w:lsdException w:name="Dark List Accent 2" w:semiHidden="0" w:uiPriority="70" w:unhideWhenUsed="0"/>
+    <w:lsdException w:name="Colorful Shading Accent 2" w:semiHidden="0" w:uiPriority="71" w:unhideWhenUsed="0"/>
+    <w:lsdException w:name="Colorful List Accent 2" w:semiHidden="0" w:uiPriority="72" w:unhideWhenUsed="0"/>
+    <w:lsdException w:name="Colorful Grid Accent 2" w:semiHidden="0" w:uiPriority="73" w:unhideWhenUsed="0"/>
+    <w:lsdException w:name="Light Shading Accent 3" w:semiHidden="0" w:uiPriority="60" w:unhideWhenUsed="0"/>
+    <w:lsdException w:name="Light List Accent 3" w:semiHidden="0" w:uiPriority="61" w:unhideWhenUsed="0"/>
+    <w:lsdException w:name="Light Grid Accent 3" w:semiHidden="0" w:uiPriority="62" w:unhideWhenUsed="0"/>
+    <w:lsdException w:name="Medium Shading 1 Accent 3" w:semiHidden="0" w:uiPriority="63" w:unhideWhenUsed="0"/>
+    <w:lsdException w:name="Medium Shading 2 Accent 3" w:semiHidden="0" w:uiPriority="64" w:unhideWhenUsed="0"/>
+    <w:lsdException w:name="Medium List 1 Accent 3" w:semiHidden="0" w:uiPriority="65" w:unhideWhenUsed="0"/>
+    <w:lsdException w:name="Medium List 2 Accent 3" w:semiHidden="0" w:uiPriority="66" w:unhideWhenUsed="0"/>
+    <w:lsdException w:name="Medium Grid 1 Accent 3" w:semiHidden="0" w:uiPriority="67" w:unhideWhenUsed="0"/>
+    <w:lsdException w:name="Medium Grid 2 Accent 3" w:semiHidden="0" w:uiPriority="68" w:unhideWhenUsed="0"/>
+    <w:lsdException w:name="Medium Grid 3 Accent 3" w:semiHidden="0" w:uiPriority="69" w:unhideWhenUsed="0"/>
+    <w:lsdException w:name="Dark List Accent 3" w:semiHidden="0" w:uiPriority="70" w:unhideWhenUsed="0"/>
+    <w:lsdException w:name="Colorful Shading Accent 3" w:semiHidden="0" w:uiPriority="71" w:unhideWhenUsed="0"/>
+    <w:lsdException w:name="Colorful List Accent 3" w:semiHidden="0" w:uiPriority="72" w:unhideWhenUsed="0"/>
+    <w:lsdException w:name="Colorful Grid Accent 3" w:semiHidden="0" w:uiPriority="73" w:unhideWhenUsed="0"/>
+    <w:lsdException w:name="Light Shading Accent 4" w:semiHidden="0" w:uiPriority="60" w:unhideWhenUsed="0"/>
+    <w:lsdException w:name="Light List Accent 4" w:semiHidden="0" w:uiPriority="61" w:unhideWhenUsed="0"/>
+    <w:lsdException w:name="Light Grid Accent 4" w:semiHidden="0" w:uiPriority="62" w:unhideWhenUsed="0"/>
+    <w:lsdException w:name="Medium Shading 1 Accent 4" w:semiHidden="0" w:uiPriority="63" w:unhideWhenUsed="0"/>
+    <w:lsdException w:name="Medium Shading 2 Accent 4" w:semiHidden="0" w:uiPriority="64" w:unhideWhenUsed="0"/>
+    <w:lsdException w:name="Medium List 1 Accent 4" w:semiHidden="0" w:uiPriority="65" w:unhideWhenUsed="0"/>
+    <w:lsdException w:name="Medium List 2 Accent 4" w:semiHidden="0" w:uiPriority="66" w:unhideWhenUsed="0"/>
+    <w:lsdException w:name="Medium Grid 1 Accent 4" w:semiHidden="0" w:uiPriority="67" w:unhideWhenUsed="0"/>
+    <w:lsdException w:name="Medium Grid 2 Accent 4" w:semiHidden="0" w:uiPriority="68" w:unhideWhenUsed="0"/>
+    <w:lsdException w:name="Medium Grid 3 Accent 4" w:semiHidden="0" w:uiPriority="69" w:unhideWhenUsed="0"/>
+    <w:lsdException w:name="Dark List Accent 4" w:semiHidden="0" w:uiPriority="70" w:unhideWhenUsed="0"/>
+    <w:lsdException w:name="Colorful Shading Accent 4" w:semiHidden="0" w:uiPriority="71" w:unhideWhenUsed="0"/>
+    <w:lsdException w:name="Colorful List Accent 4" w:semiHidden="0" w:uiPriority="72" w:unhideWhenUsed="0"/>
+    <w:lsdException w:name="Colorful Grid Accent 4" w:semiHidden="0" w:uiPriority="73" w:unhideWhenUsed="0"/>
+    <w:lsdException w:name="Light Shading Accent 5" w:semiHidden="0" w:uiPriority="60" w:unhideWhenUsed="0"/>
+    <w:lsdException w:name="Light List Accent 5" w:semiHidden="0" w:uiPriority="61" w:unhideWhenUsed="0"/>
+    <w:lsdException w:name="Light Grid Accent 5" w:semiHidden="0" w:uiPriority="62" w:unhideWhenUsed="0"/>
+    <w:lsdException w:name="Medium Shading 1 Accent 5" w:semiHidden="0" w:uiPriority="63" w:unhideWhenUsed="0"/>
+    <w:lsdException w:name="Medium Shading 2 Accent 5" w:semiHidden="0" w:uiPriority="64" w:unhideWhenUsed="0"/>
+    <w:lsdException w:name="Medium List 1 Accent 5" w:semiHidden="0" w:uiPriority="65" w:unhideWhenUsed="0"/>
+    <w:lsdException w:name="Medium List 2 Accent 5" w:semiHidden="0" w:uiPriority="66" w:unhideWhenUsed="0"/>
+    <w:lsdException w:name="Medium Grid 1 Accent 5" w:semiHidden="0" w:uiPriority="67" w:unhideWhenUsed="0"/>
+    <w:lsdException w:name="Medium Grid 2 Accent 5" w:semiHidden="0" w:uiPriority="68" w:unhideWhenUsed="0"/>
+    <w:lsdException w:name="Medium Grid 3 Accent 5" w:semiHidden="0" w:uiPriority="69" w:unhideWhenUsed="0"/>
+    <w:lsdException w:name="Dark List Accent 5" w:semiHidden="0" w:uiPriority="70" w:unhideWhenUsed="0"/>
+    <w:lsdException w:name="Colorful Shading Accent 5" w:semiHidden="0" w:uiPriority="71" w:unhideWhenUsed="0"/>
+    <w:lsdException w:name="Colorful List Accent 5" w:semiHidden="0" w:uiPriority="72" w:unhideWhenUsed="0"/>
+    <w:lsdException w:name="Colorful Grid Accent 5" w:semiHidden="0" w:uiPriority="73" w:unhideWhenUsed="0"/>
+    <w:lsdException w:name="Light Shading Accent 6" w:semiHidden="0" w:uiPriority="60" w:unhideWhenUsed="0"/>
+    <w:lsdException w:name="Light List Accent 6" w:semiHidden="0" w:uiPriority="61" w:unhideWhenUsed="0"/>
+    <w:lsdException w:name="Light Grid Accent 6" w:semiHidden="0" w:uiPriority="62" w:unhideWhenUsed="0"/>
+    <w:lsdException w:name="Medium Shading 1 Accent 6" w:semiHidden="0" w:uiPriority="63" w:unhideWhenUsed="0"/>
+    <w:lsdException w:name="Medium Shading 2 Accent 6" w:semiHidden="0" w:uiPriority="64" w:unhideWhenUsed="0"/>
+    <w:lsdException w:name="Medium List 1 Accent 6" w:semiHidden="0" w:uiPriority="65" w:unhideWhenUsed="0"/>
+    <w:lsdException w:name="Medium List 2 Accent 6" w:semiHidden="0" w:uiPriority="66" w:unhideWhenUsed="0"/>
+    <w:lsdException w:name="Medium Grid 1 Accent 6" w:semiHidden="0" w:uiPriority="67" w:unhideWhenUsed="0"/>
+    <w:lsdException w:name="Medium Grid 2 Accent 6" w:semiHidden="0" w:uiPriority="68" w:unhideWhenUsed="0"/>
+    <w:lsdException w:name="Medium Grid 3 Accent 6" w:semiHidden="0" w:uiPriority="69" w:unhideWhenUsed="0"/>
+    <w:lsdException w:name="Dark List Accent 6" w:semiHidden="0" w:uiPriority="70" w:unhideWhenUsed="0"/>
+    <w:lsdException w:name="Colorful Shading Accent 6" w:semiHidden="0" w:uiPriority="71" w:unhideWhenUsed="0"/>
+    <w:lsdException w:name="Colorful List Accent 6" w:semiHidden="0" w:uiPriority="72" w:unhideWhenUsed="0"/>
+    <w:lsdException w:name="Colorful Grid Accent 6" w:semiHidden="0" w:uiPriority="73" w:unhideWhenUsed="0"/>
+    <w:lsdException w:name="Subtle Emphasis" w:semiHidden="0" w:uiPriority="19" w:unhideWhenUsed="0" w:qFormat="1"/>
+    <w:lsdException w:name="Intense Emphasis" w:semiHidden="0" w:uiPriority="21" w:unhideWhenUsed="0" w:qFormat="1"/>
+    <w:lsdException w:name="Subtle Reference" w:semiHidden="0" w:uiPriority="31" w:unhideWhenUsed="0" w:qFormat="1"/>
+    <w:lsdException w:name="Intense Reference" w:semiHidden="0" w:uiPriority="32" w:unhideWhenUsed="0" w:qFormat="1"/>
+    <w:lsdException w:name="Book Title" w:semiHidden="0" w:uiPriority="33" w:unhideWhenUsed="0" w:qFormat="1"/>
+    <w:lsdException w:name="Bibliography" w:uiPriority="37"/>
+    <w:lsdException w:name="TOC Heading" w:uiPriority="39" w:qFormat="1"/>
+  </w:latentStyles>
+  <w:style w:type="paragraph" w:default="1" w:styleId="Normal">
+    <w:name w:val="Normal"/>
+    <w:qFormat/>
+  </w:style>
+  <w:style w:type="character" w:default="1" w:styleId="Fontepargpadro">
+    <w:name w:val="Default Paragraph Font"/>
+    <w:uiPriority w:val="1"/>
+    <w:semiHidden/>
+    <w:unhideWhenUsed/>
+  </w:style>
+  <w:style w:type="table" w:default="1" w:styleId="Tabelanormal">
+    <w:name w:val="Normal Table"/>
+    <w:uiPriority w:val="99"/>
+    <w:semiHidden/>
+    <w:unhideWhenUsed/>
+    <w:tblPr>
+      <w:tblInd w:w="0" w:type="dxa"/>
+      <w:tblCellMar>
+        <w:top w:w="0" w:type="dxa"/>
+        <w:left w:w="108" w:type="dxa"/>
+        <w:bottom w:w="0" w:type="dxa"/>
+        <w:right w:w="108" w:type="dxa"/>
+      </w:tblCellMar>
+    </w:tblPr>
+  </w:style>
+  <w:style w:type="numbering" w:default="1" w:styleId="Semlista">
+    <w:name w:val="No List"/>
+    <w:uiPriority w:val="99"/>
+    <w:semiHidden/>
+    <w:unhideWhenUsed/>
   </w:style>
 </w:styles>
 </file>
@@ -1588,7 +1537,7 @@
   <a:extraClrSchemeLst/>
   <a:extLst>
     <a:ext uri="{05A4C25C-085E-4340-85A3-A5531E510DB2}">
-      <thm15:themeFamily xmlns:thm15="http://schemas.microsoft.com/office/thememl/2012/main" name="Office Theme" id="{62F939B6-93AF-4DB8-9C6B-D6C7DFDC589F}" vid="{4A3C46E8-61CC-4603-A589-7422A47A8E4A}"/>
+      <thm15:themeFamily xmlns:thm15="http://schemas.microsoft.com/office/thememl/2012/main" xmlns="" name="Office Theme" id="{62F939B6-93AF-4DB8-9C6B-D6C7DFDC589F}" vid="{4A3C46E8-61CC-4603-A589-7422A47A8E4A}"/>
     </a:ext>
   </a:extLst>
 </a:theme>
